--- a/dep/travelq-fr.docx
+++ b/dep/travelq-fr.docx
@@ -58,34 +58,12 @@
         <w:pStyle w:val="Heading1"/>
       </w:pPr>
       <w:r>
-        <w:t>Aperçu</w:t>
-      </w:r>
-    </w:p>
-    <w:p>
-      <w:r>
-        <w:t>Le présent document vise à fournir des renseignements supplémentaires qui ne figurent pas dans la</w:t>
-      </w:r>
-      <w:r>
-        <w:rPr>
-          <w:i/>
-        </w:rPr>
-        <w:t>Centralisation des divulgations proactives</w:t>
-      </w:r>
-      <w:r>
-        <w:t>.   Les utilisateurs qui ont des problèmes ou questions concernant des éléments particuliers du modèle de marché peuvent consulter le document des spécifications fonctionnelles.</w:t>
-      </w:r>
-    </w:p>
-    <w:p>
-      <w:pPr>
-        <w:pStyle w:val="Heading1"/>
-      </w:pPr>
-      <w:r>
         <w:t>Légende</w:t>
       </w:r>
     </w:p>
     <w:p>
       <w:r>
-        <w:t>Le tableau qui suit décrit chaque zone que vous trouverez dans le document modèle pour tous les éléments d’un marché :</w:t>
+        <w:t>Le tableau qui suit décrit chaque zone que vous trouverez dans le document modèle pour tous les éléments :</w:t>
       </w:r>
     </w:p>
     <w:tbl>
@@ -6952,7 +6930,7 @@
       <w:headerReference w:type="first" r:id="rId19"/>
       <w:footerReference w:type="first" r:id="rId20"/>
       <w:pgSz w:w="12240" w:h="15840" w:code="1"/>
-      <w:pgMar w:top="1890" w:right="1440" w:bottom="1440" w:left="1440" w:header="706" w:footer="706" w:gutter="0"/>
+      <w:pgMar w:top="1890" w:right="450" w:bottom="1440" w:left="1440" w:header="706" w:footer="706" w:gutter="0"/>
       <w:cols w:space="708"/>
       <w:titlePg/>
       <w:docGrid w:linePitch="360"/>

--- a/dep/travelq-fr.docx
+++ b/dep/travelq-fr.docx
@@ -33,7 +33,7 @@
           <w:sz w:val="48"/>
           <w:szCs w:val="48"/>
         </w:rPr>
-        <w:t>Proactive Disclosure - Travel Expenses</w:t>
+        <w:t>Publication proactive - Dépenses de voyage</w:t>
       </w:r>
     </w:p>
     <w:p>
@@ -326,7 +326,7 @@
           </w:tcPr>
           <w:p>
             <w:r>
-              <w:t>Validation</w:t>
+              <w:t>Validation FR</w:t>
             </w:r>
           </w:p>
         </w:tc>
@@ -492,7 +492,7 @@
         <w:pStyle w:val="Heading1"/>
       </w:pPr>
       <w:r>
-        <w:t>Proactive Disclosure - Travel Expenses</w:t>
+        <w:t>Publication proactive - Dépenses de voyage</w:t>
         <w:br/>
       </w:r>
     </w:p>
@@ -663,7 +663,30 @@
           </w:tcPr>
           <w:p>
             <w:r>
-              <w:t>Obligation</w:t>
+              <w:t>Obligation EN</w:t>
+            </w:r>
+          </w:p>
+        </w:tc>
+        <w:tc>
+          <w:tcPr>
+            <w:tcW w:type="dxa" w:w="6690"/>
+          </w:tcPr>
+          <w:p>
+            <w:r>
+              <w:t>Mandatory</w:t>
+            </w:r>
+          </w:p>
+        </w:tc>
+      </w:tr>
+      <w:tr>
+        <w:tc>
+          <w:tcPr>
+            <w:tcW w:type="dxa" w:w="2659"/>
+            <w:shd w:fill="c6d9f1"/>
+          </w:tcPr>
+          <w:p>
+            <w:r>
+              <w:t>Obligation FR</w:t>
             </w:r>
           </w:p>
         </w:tc>
@@ -686,6 +709,29 @@
           </w:tcPr>
           <w:p>
             <w:r>
+              <w:t>Occurrence</w:t>
+            </w:r>
+          </w:p>
+        </w:tc>
+        <w:tc>
+          <w:tcPr>
+            <w:tcW w:type="dxa" w:w="6690"/>
+          </w:tcPr>
+          <w:p>
+            <w:r>
+              <w:t>Une seule</w:t>
+            </w:r>
+          </w:p>
+        </w:tc>
+      </w:tr>
+      <w:tr>
+        <w:tc>
+          <w:tcPr>
+            <w:tcW w:type="dxa" w:w="2659"/>
+            <w:shd w:fill="c6d9f1"/>
+          </w:tcPr>
+          <w:p>
+            <w:r>
               <w:t>Type de format</w:t>
             </w:r>
           </w:p>
@@ -732,17 +778,17 @@
           </w:tcPr>
           <w:p>
             <w:r>
-              <w:t>Validation</w:t>
-            </w:r>
-          </w:p>
-        </w:tc>
-        <w:tc>
-          <w:tcPr>
-            <w:tcW w:type="dxa" w:w="6690"/>
-          </w:tcPr>
-          <w:p>
-            <w:r>
-              <w:t>This field must not be empty</w:t>
+              <w:t>Validation FR</w:t>
+            </w:r>
+          </w:p>
+        </w:tc>
+        <w:tc>
+          <w:tcPr>
+            <w:tcW w:type="dxa" w:w="6690"/>
+          </w:tcPr>
+          <w:p>
+            <w:r>
+              <w:t>Ce champ ne doit pas être vide</w:t>
             </w:r>
           </w:p>
         </w:tc>
@@ -944,17 +990,63 @@
           </w:tcPr>
           <w:p>
             <w:r>
-              <w:t>Obligation</w:t>
-            </w:r>
-          </w:p>
-        </w:tc>
-        <w:tc>
-          <w:tcPr>
-            <w:tcW w:type="dxa" w:w="6690"/>
-          </w:tcPr>
-          <w:p>
-            <w:r>
-              <w:t>Facultatif</w:t>
+              <w:t>Obligation EN</w:t>
+            </w:r>
+          </w:p>
+        </w:tc>
+        <w:tc>
+          <w:tcPr>
+            <w:tcW w:type="dxa" w:w="6690"/>
+          </w:tcPr>
+          <w:p>
+            <w:r>
+              <w:t>Required if "Travel End Date" is on or after April 1st 2025</w:t>
+            </w:r>
+          </w:p>
+        </w:tc>
+      </w:tr>
+      <w:tr>
+        <w:tc>
+          <w:tcPr>
+            <w:tcW w:type="dxa" w:w="2659"/>
+            <w:shd w:fill="c6d9f1"/>
+          </w:tcPr>
+          <w:p>
+            <w:r>
+              <w:t>Obligation FR</w:t>
+            </w:r>
+          </w:p>
+        </w:tc>
+        <w:tc>
+          <w:tcPr>
+            <w:tcW w:type="dxa" w:w="6690"/>
+          </w:tcPr>
+          <w:p>
+            <w:r>
+              <w:t>Requis si la "date de fin du voyage" est le 1er avril 2025 ou après</w:t>
+            </w:r>
+          </w:p>
+        </w:tc>
+      </w:tr>
+      <w:tr>
+        <w:tc>
+          <w:tcPr>
+            <w:tcW w:type="dxa" w:w="2659"/>
+            <w:shd w:fill="c6d9f1"/>
+          </w:tcPr>
+          <w:p>
+            <w:r>
+              <w:t>Occurrence</w:t>
+            </w:r>
+          </w:p>
+        </w:tc>
+        <w:tc>
+          <w:tcPr>
+            <w:tcW w:type="dxa" w:w="6690"/>
+          </w:tcPr>
+          <w:p>
+            <w:r>
+              <w:t>Une seule</w:t>
             </w:r>
           </w:p>
         </w:tc>
@@ -998,26 +1090,34 @@
           <w:tcPr>
             <w:tcW w:type="dxa" w:w="6690"/>
           </w:tcPr>
-          <w:p/>
-        </w:tc>
-      </w:tr>
-      <w:tr>
-        <w:tc>
-          <w:tcPr>
-            <w:tcW w:type="dxa" w:w="2659"/>
-            <w:shd w:fill="c6d9f1"/>
-          </w:tcPr>
-          <w:p>
-            <w:r>
-              <w:t>Validation</w:t>
-            </w:r>
-          </w:p>
-        </w:tc>
-        <w:tc>
-          <w:tcPr>
-            <w:tcW w:type="dxa" w:w="6690"/>
-          </w:tcPr>
-          <w:p/>
+          <w:p>
+            <w:r>
+              <w:t>Required if "Travel End Date" is on or after April 1st 2025</w:t>
+            </w:r>
+          </w:p>
+        </w:tc>
+      </w:tr>
+      <w:tr>
+        <w:tc>
+          <w:tcPr>
+            <w:tcW w:type="dxa" w:w="2659"/>
+            <w:shd w:fill="c6d9f1"/>
+          </w:tcPr>
+          <w:p>
+            <w:r>
+              <w:t>Validation FR</w:t>
+            </w:r>
+          </w:p>
+        </w:tc>
+        <w:tc>
+          <w:tcPr>
+            <w:tcW w:type="dxa" w:w="6690"/>
+          </w:tcPr>
+          <w:p>
+            <w:r>
+              <w:t>Requis si la "date de fin du voyage" est le 1er avril 2025 ou après</w:t>
+            </w:r>
+          </w:p>
         </w:tc>
       </w:tr>
       <w:tr>
@@ -1334,7 +1434,30 @@
           </w:tcPr>
           <w:p>
             <w:r>
-              <w:t>Obligation</w:t>
+              <w:t>Obligation EN</w:t>
+            </w:r>
+          </w:p>
+        </w:tc>
+        <w:tc>
+          <w:tcPr>
+            <w:tcW w:type="dxa" w:w="6690"/>
+          </w:tcPr>
+          <w:p>
+            <w:r>
+              <w:t>Mandatory</w:t>
+            </w:r>
+          </w:p>
+        </w:tc>
+      </w:tr>
+      <w:tr>
+        <w:tc>
+          <w:tcPr>
+            <w:tcW w:type="dxa" w:w="2659"/>
+            <w:shd w:fill="c6d9f1"/>
+          </w:tcPr>
+          <w:p>
+            <w:r>
+              <w:t>Obligation FR</w:t>
             </w:r>
           </w:p>
         </w:tc>
@@ -1357,6 +1480,29 @@
           </w:tcPr>
           <w:p>
             <w:r>
+              <w:t>Occurrence</w:t>
+            </w:r>
+          </w:p>
+        </w:tc>
+        <w:tc>
+          <w:tcPr>
+            <w:tcW w:type="dxa" w:w="6690"/>
+          </w:tcPr>
+          <w:p>
+            <w:r>
+              <w:t>Une seule</w:t>
+            </w:r>
+          </w:p>
+        </w:tc>
+      </w:tr>
+      <w:tr>
+        <w:tc>
+          <w:tcPr>
+            <w:tcW w:type="dxa" w:w="2659"/>
+            <w:shd w:fill="c6d9f1"/>
+          </w:tcPr>
+          <w:p>
+            <w:r>
               <w:t>Type de format</w:t>
             </w:r>
           </w:p>
@@ -1403,17 +1549,17 @@
           </w:tcPr>
           <w:p>
             <w:r>
-              <w:t>Validation</w:t>
-            </w:r>
-          </w:p>
-        </w:tc>
-        <w:tc>
-          <w:tcPr>
-            <w:tcW w:type="dxa" w:w="6690"/>
-          </w:tcPr>
-          <w:p>
-            <w:r>
-              <w:t>This field must not be empty</w:t>
+              <w:t>Validation FR</w:t>
+            </w:r>
+          </w:p>
+        </w:tc>
+        <w:tc>
+          <w:tcPr>
+            <w:tcW w:type="dxa" w:w="6690"/>
+          </w:tcPr>
+          <w:p>
+            <w:r>
+              <w:t>Ce champ ne doit pas être vide</w:t>
             </w:r>
           </w:p>
         </w:tc>
@@ -1615,7 +1761,30 @@
           </w:tcPr>
           <w:p>
             <w:r>
-              <w:t>Obligation</w:t>
+              <w:t>Obligation EN</w:t>
+            </w:r>
+          </w:p>
+        </w:tc>
+        <w:tc>
+          <w:tcPr>
+            <w:tcW w:type="dxa" w:w="6690"/>
+          </w:tcPr>
+          <w:p>
+            <w:r>
+              <w:t>Mandatory</w:t>
+            </w:r>
+          </w:p>
+        </w:tc>
+      </w:tr>
+      <w:tr>
+        <w:tc>
+          <w:tcPr>
+            <w:tcW w:type="dxa" w:w="2659"/>
+            <w:shd w:fill="c6d9f1"/>
+          </w:tcPr>
+          <w:p>
+            <w:r>
+              <w:t>Obligation FR</w:t>
             </w:r>
           </w:p>
         </w:tc>
@@ -1638,6 +1807,29 @@
           </w:tcPr>
           <w:p>
             <w:r>
+              <w:t>Occurrence</w:t>
+            </w:r>
+          </w:p>
+        </w:tc>
+        <w:tc>
+          <w:tcPr>
+            <w:tcW w:type="dxa" w:w="6690"/>
+          </w:tcPr>
+          <w:p>
+            <w:r>
+              <w:t>Une seule</w:t>
+            </w:r>
+          </w:p>
+        </w:tc>
+      </w:tr>
+      <w:tr>
+        <w:tc>
+          <w:tcPr>
+            <w:tcW w:type="dxa" w:w="2659"/>
+            <w:shd w:fill="c6d9f1"/>
+          </w:tcPr>
+          <w:p>
+            <w:r>
               <w:t>Type de format</w:t>
             </w:r>
           </w:p>
@@ -1684,17 +1876,17 @@
           </w:tcPr>
           <w:p>
             <w:r>
-              <w:t>Validation</w:t>
-            </w:r>
-          </w:p>
-        </w:tc>
-        <w:tc>
-          <w:tcPr>
-            <w:tcW w:type="dxa" w:w="6690"/>
-          </w:tcPr>
-          <w:p>
-            <w:r>
-              <w:t>This field must not be empty</w:t>
+              <w:t>Validation FR</w:t>
+            </w:r>
+          </w:p>
+        </w:tc>
+        <w:tc>
+          <w:tcPr>
+            <w:tcW w:type="dxa" w:w="6690"/>
+          </w:tcPr>
+          <w:p>
+            <w:r>
+              <w:t>Ce champ ne doit pas être vide</w:t>
             </w:r>
           </w:p>
         </w:tc>
@@ -1896,7 +2088,30 @@
           </w:tcPr>
           <w:p>
             <w:r>
-              <w:t>Obligation</w:t>
+              <w:t>Obligation EN</w:t>
+            </w:r>
+          </w:p>
+        </w:tc>
+        <w:tc>
+          <w:tcPr>
+            <w:tcW w:type="dxa" w:w="6690"/>
+          </w:tcPr>
+          <w:p>
+            <w:r>
+              <w:t>Mandatory</w:t>
+            </w:r>
+          </w:p>
+        </w:tc>
+      </w:tr>
+      <w:tr>
+        <w:tc>
+          <w:tcPr>
+            <w:tcW w:type="dxa" w:w="2659"/>
+            <w:shd w:fill="c6d9f1"/>
+          </w:tcPr>
+          <w:p>
+            <w:r>
+              <w:t>Obligation FR</w:t>
             </w:r>
           </w:p>
         </w:tc>
@@ -1919,6 +2134,29 @@
           </w:tcPr>
           <w:p>
             <w:r>
+              <w:t>Occurrence</w:t>
+            </w:r>
+          </w:p>
+        </w:tc>
+        <w:tc>
+          <w:tcPr>
+            <w:tcW w:type="dxa" w:w="6690"/>
+          </w:tcPr>
+          <w:p>
+            <w:r>
+              <w:t>Une seule</w:t>
+            </w:r>
+          </w:p>
+        </w:tc>
+      </w:tr>
+      <w:tr>
+        <w:tc>
+          <w:tcPr>
+            <w:tcW w:type="dxa" w:w="2659"/>
+            <w:shd w:fill="c6d9f1"/>
+          </w:tcPr>
+          <w:p>
+            <w:r>
               <w:t>Type de format</w:t>
             </w:r>
           </w:p>
@@ -1965,17 +2203,17 @@
           </w:tcPr>
           <w:p>
             <w:r>
-              <w:t>Validation</w:t>
-            </w:r>
-          </w:p>
-        </w:tc>
-        <w:tc>
-          <w:tcPr>
-            <w:tcW w:type="dxa" w:w="6690"/>
-          </w:tcPr>
-          <w:p>
-            <w:r>
-              <w:t>This field must not be empty</w:t>
+              <w:t>Validation FR</w:t>
+            </w:r>
+          </w:p>
+        </w:tc>
+        <w:tc>
+          <w:tcPr>
+            <w:tcW w:type="dxa" w:w="6690"/>
+          </w:tcPr>
+          <w:p>
+            <w:r>
+              <w:t>Ce champ ne doit pas être vide</w:t>
             </w:r>
           </w:p>
         </w:tc>
@@ -1998,7 +2236,7 @@
           </w:tcPr>
           <w:p>
             <w:r>
-              <w:t>Smith, John</w:t>
+              <w:t>John Smith</w:t>
             </w:r>
           </w:p>
         </w:tc>
@@ -2177,7 +2415,30 @@
           </w:tcPr>
           <w:p>
             <w:r>
-              <w:t>Obligation</w:t>
+              <w:t>Obligation EN</w:t>
+            </w:r>
+          </w:p>
+        </w:tc>
+        <w:tc>
+          <w:tcPr>
+            <w:tcW w:type="dxa" w:w="6690"/>
+          </w:tcPr>
+          <w:p>
+            <w:r>
+              <w:t>Mandatory</w:t>
+            </w:r>
+          </w:p>
+        </w:tc>
+      </w:tr>
+      <w:tr>
+        <w:tc>
+          <w:tcPr>
+            <w:tcW w:type="dxa" w:w="2659"/>
+            <w:shd w:fill="c6d9f1"/>
+          </w:tcPr>
+          <w:p>
+            <w:r>
+              <w:t>Obligation FR</w:t>
             </w:r>
           </w:p>
         </w:tc>
@@ -2200,6 +2461,29 @@
           </w:tcPr>
           <w:p>
             <w:r>
+              <w:t>Occurrence</w:t>
+            </w:r>
+          </w:p>
+        </w:tc>
+        <w:tc>
+          <w:tcPr>
+            <w:tcW w:type="dxa" w:w="6690"/>
+          </w:tcPr>
+          <w:p>
+            <w:r>
+              <w:t>Une seule</w:t>
+            </w:r>
+          </w:p>
+        </w:tc>
+      </w:tr>
+      <w:tr>
+        <w:tc>
+          <w:tcPr>
+            <w:tcW w:type="dxa" w:w="2659"/>
+            <w:shd w:fill="c6d9f1"/>
+          </w:tcPr>
+          <w:p>
+            <w:r>
               <w:t>Type de format</w:t>
             </w:r>
           </w:p>
@@ -2246,17 +2530,17 @@
           </w:tcPr>
           <w:p>
             <w:r>
-              <w:t>Validation</w:t>
-            </w:r>
-          </w:p>
-        </w:tc>
-        <w:tc>
-          <w:tcPr>
-            <w:tcW w:type="dxa" w:w="6690"/>
-          </w:tcPr>
-          <w:p>
-            <w:r>
-              <w:t>This field must not be empty</w:t>
+              <w:t>Validation FR</w:t>
+            </w:r>
+          </w:p>
+        </w:tc>
+        <w:tc>
+          <w:tcPr>
+            <w:tcW w:type="dxa" w:w="6690"/>
+          </w:tcPr>
+          <w:p>
+            <w:r>
+              <w:t>Ce champ ne doit pas être vide</w:t>
             </w:r>
           </w:p>
         </w:tc>
@@ -2458,7 +2742,30 @@
           </w:tcPr>
           <w:p>
             <w:r>
-              <w:t>Obligation</w:t>
+              <w:t>Obligation EN</w:t>
+            </w:r>
+          </w:p>
+        </w:tc>
+        <w:tc>
+          <w:tcPr>
+            <w:tcW w:type="dxa" w:w="6690"/>
+          </w:tcPr>
+          <w:p>
+            <w:r>
+              <w:t>Mandatory</w:t>
+            </w:r>
+          </w:p>
+        </w:tc>
+      </w:tr>
+      <w:tr>
+        <w:tc>
+          <w:tcPr>
+            <w:tcW w:type="dxa" w:w="2659"/>
+            <w:shd w:fill="c6d9f1"/>
+          </w:tcPr>
+          <w:p>
+            <w:r>
+              <w:t>Obligation FR</w:t>
             </w:r>
           </w:p>
         </w:tc>
@@ -2481,6 +2788,29 @@
           </w:tcPr>
           <w:p>
             <w:r>
+              <w:t>Occurrence</w:t>
+            </w:r>
+          </w:p>
+        </w:tc>
+        <w:tc>
+          <w:tcPr>
+            <w:tcW w:type="dxa" w:w="6690"/>
+          </w:tcPr>
+          <w:p>
+            <w:r>
+              <w:t>Une seule</w:t>
+            </w:r>
+          </w:p>
+        </w:tc>
+      </w:tr>
+      <w:tr>
+        <w:tc>
+          <w:tcPr>
+            <w:tcW w:type="dxa" w:w="2659"/>
+            <w:shd w:fill="c6d9f1"/>
+          </w:tcPr>
+          <w:p>
+            <w:r>
               <w:t>Type de format</w:t>
             </w:r>
           </w:p>
@@ -2527,17 +2857,17 @@
           </w:tcPr>
           <w:p>
             <w:r>
-              <w:t>Validation</w:t>
-            </w:r>
-          </w:p>
-        </w:tc>
-        <w:tc>
-          <w:tcPr>
-            <w:tcW w:type="dxa" w:w="6690"/>
-          </w:tcPr>
-          <w:p>
-            <w:r>
-              <w:t>This field must not be empty</w:t>
+              <w:t>Validation FR</w:t>
+            </w:r>
+          </w:p>
+        </w:tc>
+        <w:tc>
+          <w:tcPr>
+            <w:tcW w:type="dxa" w:w="6690"/>
+          </w:tcPr>
+          <w:p>
+            <w:r>
+              <w:t>Ce champ ne doit pas être vide</w:t>
             </w:r>
           </w:p>
         </w:tc>
@@ -2739,7 +3069,30 @@
           </w:tcPr>
           <w:p>
             <w:r>
-              <w:t>Obligation</w:t>
+              <w:t>Obligation EN</w:t>
+            </w:r>
+          </w:p>
+        </w:tc>
+        <w:tc>
+          <w:tcPr>
+            <w:tcW w:type="dxa" w:w="6690"/>
+          </w:tcPr>
+          <w:p>
+            <w:r>
+              <w:t>Mandatory</w:t>
+            </w:r>
+          </w:p>
+        </w:tc>
+      </w:tr>
+      <w:tr>
+        <w:tc>
+          <w:tcPr>
+            <w:tcW w:type="dxa" w:w="2659"/>
+            <w:shd w:fill="c6d9f1"/>
+          </w:tcPr>
+          <w:p>
+            <w:r>
+              <w:t>Obligation FR</w:t>
             </w:r>
           </w:p>
         </w:tc>
@@ -2762,6 +3115,29 @@
           </w:tcPr>
           <w:p>
             <w:r>
+              <w:t>Occurrence</w:t>
+            </w:r>
+          </w:p>
+        </w:tc>
+        <w:tc>
+          <w:tcPr>
+            <w:tcW w:type="dxa" w:w="6690"/>
+          </w:tcPr>
+          <w:p>
+            <w:r>
+              <w:t>Une seule</w:t>
+            </w:r>
+          </w:p>
+        </w:tc>
+      </w:tr>
+      <w:tr>
+        <w:tc>
+          <w:tcPr>
+            <w:tcW w:type="dxa" w:w="2659"/>
+            <w:shd w:fill="c6d9f1"/>
+          </w:tcPr>
+          <w:p>
+            <w:r>
               <w:t>Type de format</w:t>
             </w:r>
           </w:p>
@@ -2795,30 +3171,36 @@
           </w:tcPr>
           <w:p>
             <w:r>
-              <w:t>This field must not be empty</w:t>
-            </w:r>
-          </w:p>
-        </w:tc>
-      </w:tr>
-      <w:tr>
-        <w:tc>
-          <w:tcPr>
-            <w:tcW w:type="dxa" w:w="2659"/>
-            <w:shd w:fill="c6d9f1"/>
-          </w:tcPr>
-          <w:p>
-            <w:r>
-              <w:t>Validation</w:t>
-            </w:r>
-          </w:p>
-        </w:tc>
-        <w:tc>
-          <w:tcPr>
-            <w:tcW w:type="dxa" w:w="6690"/>
-          </w:tcPr>
-          <w:p>
-            <w:r>
-              <w:t>This field must not be empty</w:t>
+              <w:t>This field must not be empty.</w:t>
+              <w:br/>
+              <w:t>Date can’t be in the future.</w:t>
+              <w:br/>
+            </w:r>
+          </w:p>
+        </w:tc>
+      </w:tr>
+      <w:tr>
+        <w:tc>
+          <w:tcPr>
+            <w:tcW w:type="dxa" w:w="2659"/>
+            <w:shd w:fill="c6d9f1"/>
+          </w:tcPr>
+          <w:p>
+            <w:r>
+              <w:t>Validation FR</w:t>
+            </w:r>
+          </w:p>
+        </w:tc>
+        <w:tc>
+          <w:tcPr>
+            <w:tcW w:type="dxa" w:w="6690"/>
+          </w:tcPr>
+          <w:p>
+            <w:r>
+              <w:t>Ce champ ne doit pas être vide.</w:t>
+              <w:br/>
+              <w:t>La date ne doit pas être dans le futur.</w:t>
+              <w:br/>
             </w:r>
           </w:p>
         </w:tc>
@@ -3020,7 +3402,30 @@
           </w:tcPr>
           <w:p>
             <w:r>
-              <w:t>Obligation</w:t>
+              <w:t>Obligation EN</w:t>
+            </w:r>
+          </w:p>
+        </w:tc>
+        <w:tc>
+          <w:tcPr>
+            <w:tcW w:type="dxa" w:w="6690"/>
+          </w:tcPr>
+          <w:p>
+            <w:r>
+              <w:t>Mandatory</w:t>
+            </w:r>
+          </w:p>
+        </w:tc>
+      </w:tr>
+      <w:tr>
+        <w:tc>
+          <w:tcPr>
+            <w:tcW w:type="dxa" w:w="2659"/>
+            <w:shd w:fill="c6d9f1"/>
+          </w:tcPr>
+          <w:p>
+            <w:r>
+              <w:t>Obligation FR</w:t>
             </w:r>
           </w:p>
         </w:tc>
@@ -3043,6 +3448,29 @@
           </w:tcPr>
           <w:p>
             <w:r>
+              <w:t>Occurrence</w:t>
+            </w:r>
+          </w:p>
+        </w:tc>
+        <w:tc>
+          <w:tcPr>
+            <w:tcW w:type="dxa" w:w="6690"/>
+          </w:tcPr>
+          <w:p>
+            <w:r>
+              <w:t>Une seule</w:t>
+            </w:r>
+          </w:p>
+        </w:tc>
+      </w:tr>
+      <w:tr>
+        <w:tc>
+          <w:tcPr>
+            <w:tcW w:type="dxa" w:w="2659"/>
+            <w:shd w:fill="c6d9f1"/>
+          </w:tcPr>
+          <w:p>
+            <w:r>
               <w:t>Type de format</w:t>
             </w:r>
           </w:p>
@@ -3076,30 +3504,36 @@
           </w:tcPr>
           <w:p>
             <w:r>
-              <w:t>This field must not be empty</w:t>
-            </w:r>
-          </w:p>
-        </w:tc>
-      </w:tr>
-      <w:tr>
-        <w:tc>
-          <w:tcPr>
-            <w:tcW w:type="dxa" w:w="2659"/>
-            <w:shd w:fill="c6d9f1"/>
-          </w:tcPr>
-          <w:p>
-            <w:r>
-              <w:t>Validation</w:t>
-            </w:r>
-          </w:p>
-        </w:tc>
-        <w:tc>
-          <w:tcPr>
-            <w:tcW w:type="dxa" w:w="6690"/>
-          </w:tcPr>
-          <w:p>
-            <w:r>
-              <w:t>This field must not be empty</w:t>
+              <w:t>This field must not be empty.</w:t>
+              <w:br/>
+              <w:t>Date can’t be in the future.</w:t>
+              <w:br/>
+            </w:r>
+          </w:p>
+        </w:tc>
+      </w:tr>
+      <w:tr>
+        <w:tc>
+          <w:tcPr>
+            <w:tcW w:type="dxa" w:w="2659"/>
+            <w:shd w:fill="c6d9f1"/>
+          </w:tcPr>
+          <w:p>
+            <w:r>
+              <w:t>Validation FR</w:t>
+            </w:r>
+          </w:p>
+        </w:tc>
+        <w:tc>
+          <w:tcPr>
+            <w:tcW w:type="dxa" w:w="6690"/>
+          </w:tcPr>
+          <w:p>
+            <w:r>
+              <w:t>Ce champ ne doit pas être vide.</w:t>
+              <w:br/>
+              <w:t>La date ne doit pas être dans le futur.</w:t>
+              <w:br/>
             </w:r>
           </w:p>
         </w:tc>
@@ -3196,7 +3630,7 @@
           </w:tcPr>
           <w:p>
             <w:r>
-              <w:t>Places visited (English)</w:t>
+              <w:t>Place visited (English)</w:t>
             </w:r>
           </w:p>
         </w:tc>
@@ -3265,7 +3699,7 @@
           </w:tcPr>
           <w:p>
             <w:r>
-              <w:t>To include names of all places visited during the trip in question, in English</w:t>
+              <w:t>To include name of the first place visited during the trip in question, in English.</w:t>
             </w:r>
           </w:p>
         </w:tc>
@@ -3288,20 +3722,43 @@
           </w:tcPr>
           <w:p>
             <w:r>
-              <w:t>Cette zone indique, en anglais, le nom de tous les endroits visités pendant le voyage.</w:t>
-            </w:r>
-          </w:p>
-        </w:tc>
-      </w:tr>
-      <w:tr>
-        <w:tc>
-          <w:tcPr>
-            <w:tcW w:type="dxa" w:w="2659"/>
-            <w:shd w:fill="c6d9f1"/>
-          </w:tcPr>
-          <w:p>
-            <w:r>
-              <w:t>Obligation</w:t>
+              <w:t>Inclure le nom du premier lieu visité lors du voyage en question, en anglais.</w:t>
+            </w:r>
+          </w:p>
+        </w:tc>
+      </w:tr>
+      <w:tr>
+        <w:tc>
+          <w:tcPr>
+            <w:tcW w:type="dxa" w:w="2659"/>
+            <w:shd w:fill="c6d9f1"/>
+          </w:tcPr>
+          <w:p>
+            <w:r>
+              <w:t>Obligation EN</w:t>
+            </w:r>
+          </w:p>
+        </w:tc>
+        <w:tc>
+          <w:tcPr>
+            <w:tcW w:type="dxa" w:w="6690"/>
+          </w:tcPr>
+          <w:p>
+            <w:r>
+              <w:t>Mandatory</w:t>
+            </w:r>
+          </w:p>
+        </w:tc>
+      </w:tr>
+      <w:tr>
+        <w:tc>
+          <w:tcPr>
+            <w:tcW w:type="dxa" w:w="2659"/>
+            <w:shd w:fill="c6d9f1"/>
+          </w:tcPr>
+          <w:p>
+            <w:r>
+              <w:t>Obligation FR</w:t>
             </w:r>
           </w:p>
         </w:tc>
@@ -3324,6 +3781,29 @@
           </w:tcPr>
           <w:p>
             <w:r>
+              <w:t>Occurrence</w:t>
+            </w:r>
+          </w:p>
+        </w:tc>
+        <w:tc>
+          <w:tcPr>
+            <w:tcW w:type="dxa" w:w="6690"/>
+          </w:tcPr>
+          <w:p>
+            <w:r>
+              <w:t>Une seule</w:t>
+            </w:r>
+          </w:p>
+        </w:tc>
+      </w:tr>
+      <w:tr>
+        <w:tc>
+          <w:tcPr>
+            <w:tcW w:type="dxa" w:w="2659"/>
+            <w:shd w:fill="c6d9f1"/>
+          </w:tcPr>
+          <w:p>
+            <w:r>
               <w:t>Type de format</w:t>
             </w:r>
           </w:p>
@@ -3358,29 +3838,35 @@
           <w:p>
             <w:r>
               <w:t>This field must not be empty</w:t>
-            </w:r>
-          </w:p>
-        </w:tc>
-      </w:tr>
-      <w:tr>
-        <w:tc>
-          <w:tcPr>
-            <w:tcW w:type="dxa" w:w="2659"/>
-            <w:shd w:fill="c6d9f1"/>
-          </w:tcPr>
-          <w:p>
-            <w:r>
-              <w:t>Validation</w:t>
-            </w:r>
-          </w:p>
-        </w:tc>
-        <w:tc>
-          <w:tcPr>
-            <w:tcW w:type="dxa" w:w="6690"/>
-          </w:tcPr>
-          <w:p>
-            <w:r>
-              <w:t>This field must not be empty</w:t>
+              <w:br/>
+              <w:t>Must be in the format of &lt;City Name&gt;, &lt;State/Province Name&gt;, &lt;Country Name&gt; for Canada and US, or &lt;City Name&gt;, &lt;Country Name&gt; for international</w:t>
+              <w:br/>
+            </w:r>
+          </w:p>
+        </w:tc>
+      </w:tr>
+      <w:tr>
+        <w:tc>
+          <w:tcPr>
+            <w:tcW w:type="dxa" w:w="2659"/>
+            <w:shd w:fill="c6d9f1"/>
+          </w:tcPr>
+          <w:p>
+            <w:r>
+              <w:t>Validation FR</w:t>
+            </w:r>
+          </w:p>
+        </w:tc>
+        <w:tc>
+          <w:tcPr>
+            <w:tcW w:type="dxa" w:w="6690"/>
+          </w:tcPr>
+          <w:p>
+            <w:r>
+              <w:t>Ce champ ne doit pas être vide</w:t>
+              <w:br/>
+              <w:t>Doit être au format &lt;Nom de la ville&gt;, &lt;Nom de l'État/de la province&gt;, &lt;Nom du pays&gt; pour le Canada et les États-Unis, ou &lt;Nom de la ville&gt;, &lt;Nom du pays&gt; pour l'international (p. ex. Ottawa, Ontario, Canada ou Londres, Angleterre)</w:t>
+              <w:br/>
             </w:r>
           </w:p>
         </w:tc>
@@ -3477,7 +3963,7 @@
           </w:tcPr>
           <w:p>
             <w:r>
-              <w:t>Places visited (French)</w:t>
+              <w:t>Place visited (French)</w:t>
             </w:r>
           </w:p>
         </w:tc>
@@ -3546,7 +4032,7 @@
           </w:tcPr>
           <w:p>
             <w:r>
-              <w:t>To include names of all places visited during the trip in question, in French</w:t>
+              <w:t>To include name of the first place visited during the trip in question, in French.</w:t>
             </w:r>
           </w:p>
         </w:tc>
@@ -3569,20 +4055,43 @@
           </w:tcPr>
           <w:p>
             <w:r>
-              <w:t>Cette zone indique, en français, le nom de tous les endroits visités pendant le voyage.</w:t>
-            </w:r>
-          </w:p>
-        </w:tc>
-      </w:tr>
-      <w:tr>
-        <w:tc>
-          <w:tcPr>
-            <w:tcW w:type="dxa" w:w="2659"/>
-            <w:shd w:fill="c6d9f1"/>
-          </w:tcPr>
-          <w:p>
-            <w:r>
-              <w:t>Obligation</w:t>
+              <w:t>Inclure le nom du premier lieu visité lors du voyage en question, en français.</w:t>
+            </w:r>
+          </w:p>
+        </w:tc>
+      </w:tr>
+      <w:tr>
+        <w:tc>
+          <w:tcPr>
+            <w:tcW w:type="dxa" w:w="2659"/>
+            <w:shd w:fill="c6d9f1"/>
+          </w:tcPr>
+          <w:p>
+            <w:r>
+              <w:t>Obligation EN</w:t>
+            </w:r>
+          </w:p>
+        </w:tc>
+        <w:tc>
+          <w:tcPr>
+            <w:tcW w:type="dxa" w:w="6690"/>
+          </w:tcPr>
+          <w:p>
+            <w:r>
+              <w:t>Mandatory</w:t>
+            </w:r>
+          </w:p>
+        </w:tc>
+      </w:tr>
+      <w:tr>
+        <w:tc>
+          <w:tcPr>
+            <w:tcW w:type="dxa" w:w="2659"/>
+            <w:shd w:fill="c6d9f1"/>
+          </w:tcPr>
+          <w:p>
+            <w:r>
+              <w:t>Obligation FR</w:t>
             </w:r>
           </w:p>
         </w:tc>
@@ -3605,6 +4114,29 @@
           </w:tcPr>
           <w:p>
             <w:r>
+              <w:t>Occurrence</w:t>
+            </w:r>
+          </w:p>
+        </w:tc>
+        <w:tc>
+          <w:tcPr>
+            <w:tcW w:type="dxa" w:w="6690"/>
+          </w:tcPr>
+          <w:p>
+            <w:r>
+              <w:t>Une seule</w:t>
+            </w:r>
+          </w:p>
+        </w:tc>
+      </w:tr>
+      <w:tr>
+        <w:tc>
+          <w:tcPr>
+            <w:tcW w:type="dxa" w:w="2659"/>
+            <w:shd w:fill="c6d9f1"/>
+          </w:tcPr>
+          <w:p>
+            <w:r>
               <w:t>Type de format</w:t>
             </w:r>
           </w:p>
@@ -3639,29 +4171,35 @@
           <w:p>
             <w:r>
               <w:t>This field must not be empty</w:t>
-            </w:r>
-          </w:p>
-        </w:tc>
-      </w:tr>
-      <w:tr>
-        <w:tc>
-          <w:tcPr>
-            <w:tcW w:type="dxa" w:w="2659"/>
-            <w:shd w:fill="c6d9f1"/>
-          </w:tcPr>
-          <w:p>
-            <w:r>
-              <w:t>Validation</w:t>
-            </w:r>
-          </w:p>
-        </w:tc>
-        <w:tc>
-          <w:tcPr>
-            <w:tcW w:type="dxa" w:w="6690"/>
-          </w:tcPr>
-          <w:p>
-            <w:r>
-              <w:t>This field must not be empty</w:t>
+              <w:br/>
+              <w:t>Must be in the format of &lt;City Name&gt;, &lt;State/Province Name&gt;, &lt;Country Name&gt; for Canada and US, or &lt;City Name&gt;, &lt;Country Name&gt; for international</w:t>
+              <w:br/>
+            </w:r>
+          </w:p>
+        </w:tc>
+      </w:tr>
+      <w:tr>
+        <w:tc>
+          <w:tcPr>
+            <w:tcW w:type="dxa" w:w="2659"/>
+            <w:shd w:fill="c6d9f1"/>
+          </w:tcPr>
+          <w:p>
+            <w:r>
+              <w:t>Validation FR</w:t>
+            </w:r>
+          </w:p>
+        </w:tc>
+        <w:tc>
+          <w:tcPr>
+            <w:tcW w:type="dxa" w:w="6690"/>
+          </w:tcPr>
+          <w:p>
+            <w:r>
+              <w:t>Ce champ ne doit pas être vide</w:t>
+              <w:br/>
+              <w:t>Doit être au format &lt;Nom de la ville&gt;, &lt;Nom de l'État/de la province&gt;, &lt;Nom du pays&gt; pour le Canada et les États-Unis, ou &lt;Nom de la ville&gt;, &lt;Nom du pays&gt; pour l'international</w:t>
+              <w:br/>
             </w:r>
           </w:p>
         </w:tc>
@@ -3701,7 +4239,7 @@
         <w:pStyle w:val="Heading2"/>
       </w:pPr>
       <w:r>
-        <w:t>1-12 Tarif aérien</w:t>
+        <w:t>1-12 Deuxième lieu visité (anglais)</w:t>
         <w:br/>
       </w:r>
     </w:p>
@@ -3758,7 +4296,7 @@
           </w:tcPr>
           <w:p>
             <w:r>
-              <w:t>Airfare</w:t>
+              <w:t>Second place visited (English)</w:t>
             </w:r>
           </w:p>
         </w:tc>
@@ -3781,7 +4319,7 @@
           </w:tcPr>
           <w:p>
             <w:r>
-              <w:t>Tarif aérien</w:t>
+              <w:t>Deuxième lieu visité (anglais)</w:t>
             </w:r>
           </w:p>
         </w:tc>
@@ -3804,7 +4342,7 @@
           </w:tcPr>
           <w:p>
             <w:r>
-              <w:t>airfare</w:t>
+              <w:t>destination_2_en</w:t>
             </w:r>
           </w:p>
         </w:tc>
@@ -3827,7 +4365,7 @@
           </w:tcPr>
           <w:p>
             <w:r>
-              <w:t>Total cost of any airline tickets, if applicable.</w:t>
+              <w:t>To include name of second place visited during the trip in question, in English.</w:t>
             </w:r>
           </w:p>
         </w:tc>
@@ -3850,20 +4388,43 @@
           </w:tcPr>
           <w:p>
             <w:r>
-              <w:t>Coût total des billets d’avion, s’il y a lieu.</w:t>
-            </w:r>
-          </w:p>
-        </w:tc>
-      </w:tr>
-      <w:tr>
-        <w:tc>
-          <w:tcPr>
-            <w:tcW w:type="dxa" w:w="2659"/>
-            <w:shd w:fill="c6d9f1"/>
-          </w:tcPr>
-          <w:p>
-            <w:r>
-              <w:t>Obligation</w:t>
+              <w:t>Inclure le nom du deuxième lieu visité au cours du voyage en question, en anglais.</w:t>
+            </w:r>
+          </w:p>
+        </w:tc>
+      </w:tr>
+      <w:tr>
+        <w:tc>
+          <w:tcPr>
+            <w:tcW w:type="dxa" w:w="2659"/>
+            <w:shd w:fill="c6d9f1"/>
+          </w:tcPr>
+          <w:p>
+            <w:r>
+              <w:t>Obligation EN</w:t>
+            </w:r>
+          </w:p>
+        </w:tc>
+        <w:tc>
+          <w:tcPr>
+            <w:tcW w:type="dxa" w:w="6690"/>
+          </w:tcPr>
+          <w:p>
+            <w:r>
+              <w:t>Optional</w:t>
+            </w:r>
+          </w:p>
+        </w:tc>
+      </w:tr>
+      <w:tr>
+        <w:tc>
+          <w:tcPr>
+            <w:tcW w:type="dxa" w:w="2659"/>
+            <w:shd w:fill="c6d9f1"/>
+          </w:tcPr>
+          <w:p>
+            <w:r>
+              <w:t>Obligation FR</w:t>
             </w:r>
           </w:p>
         </w:tc>
@@ -3886,6 +4447,29 @@
           </w:tcPr>
           <w:p>
             <w:r>
+              <w:t>Occurrence</w:t>
+            </w:r>
+          </w:p>
+        </w:tc>
+        <w:tc>
+          <w:tcPr>
+            <w:tcW w:type="dxa" w:w="6690"/>
+          </w:tcPr>
+          <w:p>
+            <w:r>
+              <w:t>Une seule</w:t>
+            </w:r>
+          </w:p>
+        </w:tc>
+      </w:tr>
+      <w:tr>
+        <w:tc>
+          <w:tcPr>
+            <w:tcW w:type="dxa" w:w="2659"/>
+            <w:shd w:fill="c6d9f1"/>
+          </w:tcPr>
+          <w:p>
+            <w:r>
               <w:t>Type de format</w:t>
             </w:r>
           </w:p>
@@ -3896,7 +4480,7 @@
           </w:tcPr>
           <w:p>
             <w:r>
-              <w:t>Numeric</w:t>
+              <w:t>Text</w:t>
             </w:r>
           </w:p>
         </w:tc>
@@ -3917,26 +4501,36 @@
           <w:tcPr>
             <w:tcW w:type="dxa" w:w="6690"/>
           </w:tcPr>
-          <w:p/>
-        </w:tc>
-      </w:tr>
-      <w:tr>
-        <w:tc>
-          <w:tcPr>
-            <w:tcW w:type="dxa" w:w="2659"/>
-            <w:shd w:fill="c6d9f1"/>
-          </w:tcPr>
-          <w:p>
-            <w:r>
-              <w:t>Validation</w:t>
-            </w:r>
-          </w:p>
-        </w:tc>
-        <w:tc>
-          <w:tcPr>
-            <w:tcW w:type="dxa" w:w="6690"/>
-          </w:tcPr>
-          <w:p/>
+          <w:p>
+            <w:r>
+              <w:t>Must be in the format of &lt;City Name&gt;, &lt;State/Province Name&gt;, &lt;Country Name&gt; for Canada and US, or &lt;City Name&gt;, &lt;Country Name&gt; for international</w:t>
+              <w:br/>
+            </w:r>
+          </w:p>
+        </w:tc>
+      </w:tr>
+      <w:tr>
+        <w:tc>
+          <w:tcPr>
+            <w:tcW w:type="dxa" w:w="2659"/>
+            <w:shd w:fill="c6d9f1"/>
+          </w:tcPr>
+          <w:p>
+            <w:r>
+              <w:t>Validation FR</w:t>
+            </w:r>
+          </w:p>
+        </w:tc>
+        <w:tc>
+          <w:tcPr>
+            <w:tcW w:type="dxa" w:w="6690"/>
+          </w:tcPr>
+          <w:p>
+            <w:r>
+              <w:t>Doit être au format &lt;Nom de la ville&gt;, &lt;Nom de l'État/de la province&gt;, &lt;Nom du pays&gt; pour le Canada et les États-Unis, ou &lt;Nom de la ville&gt;, &lt;Nom du pays&gt; pour l'international</w:t>
+              <w:br/>
+            </w:r>
+          </w:p>
         </w:tc>
       </w:tr>
       <w:tr>
@@ -3957,7 +4551,7 @@
           </w:tcPr>
           <w:p>
             <w:r>
-              <w:t>1000.00</w:t>
+              <w:t>Toronto, Ontario, Canada</w:t>
             </w:r>
           </w:p>
         </w:tc>
@@ -3974,7 +4568,7 @@
         <w:pStyle w:val="Heading2"/>
       </w:pPr>
       <w:r>
-        <w:t>1-13 Autres moyens de transport</w:t>
+        <w:t>1-13 Deuxième lieu visité (français)</w:t>
         <w:br/>
       </w:r>
     </w:p>
@@ -4031,7 +4625,7 @@
           </w:tcPr>
           <w:p>
             <w:r>
-              <w:t>Other transportation</w:t>
+              <w:t>Second place visited (French)</w:t>
             </w:r>
           </w:p>
         </w:tc>
@@ -4054,7 +4648,7 @@
           </w:tcPr>
           <w:p>
             <w:r>
-              <w:t>Autres moyens de transport</w:t>
+              <w:t>Deuxième lieu visité (français)</w:t>
             </w:r>
           </w:p>
         </w:tc>
@@ -4077,7 +4671,7 @@
           </w:tcPr>
           <w:p>
             <w:r>
-              <w:t>other_transport</w:t>
+              <w:t>destination_2_fr</w:t>
             </w:r>
           </w:p>
         </w:tc>
@@ -4100,7 +4694,7 @@
           </w:tcPr>
           <w:p>
             <w:r>
-              <w:t>Total cost of any other forms of transportation (for example, train, bus, vehicle rental, private vehicle, taxis, etc), if applicable.</w:t>
+              <w:t>To include name of second place visited during the trip in question, in French.</w:t>
             </w:r>
           </w:p>
         </w:tc>
@@ -4123,20 +4717,43 @@
           </w:tcPr>
           <w:p>
             <w:r>
-              <w:t>Coût total de toutes autres forme de transport (par exemple, train, autobus, véhicule loué, véhicule particulier, taxis), s’il y a lieu.</w:t>
-            </w:r>
-          </w:p>
-        </w:tc>
-      </w:tr>
-      <w:tr>
-        <w:tc>
-          <w:tcPr>
-            <w:tcW w:type="dxa" w:w="2659"/>
-            <w:shd w:fill="c6d9f1"/>
-          </w:tcPr>
-          <w:p>
-            <w:r>
-              <w:t>Obligation</w:t>
+              <w:t>Inclure le nom du deuxième lieu visité au cours du voyage en question, en français.</w:t>
+            </w:r>
+          </w:p>
+        </w:tc>
+      </w:tr>
+      <w:tr>
+        <w:tc>
+          <w:tcPr>
+            <w:tcW w:type="dxa" w:w="2659"/>
+            <w:shd w:fill="c6d9f1"/>
+          </w:tcPr>
+          <w:p>
+            <w:r>
+              <w:t>Obligation EN</w:t>
+            </w:r>
+          </w:p>
+        </w:tc>
+        <w:tc>
+          <w:tcPr>
+            <w:tcW w:type="dxa" w:w="6690"/>
+          </w:tcPr>
+          <w:p>
+            <w:r>
+              <w:t>Optional</w:t>
+            </w:r>
+          </w:p>
+        </w:tc>
+      </w:tr>
+      <w:tr>
+        <w:tc>
+          <w:tcPr>
+            <w:tcW w:type="dxa" w:w="2659"/>
+            <w:shd w:fill="c6d9f1"/>
+          </w:tcPr>
+          <w:p>
+            <w:r>
+              <w:t>Obligation FR</w:t>
             </w:r>
           </w:p>
         </w:tc>
@@ -4159,6 +4776,29 @@
           </w:tcPr>
           <w:p>
             <w:r>
+              <w:t>Occurrence</w:t>
+            </w:r>
+          </w:p>
+        </w:tc>
+        <w:tc>
+          <w:tcPr>
+            <w:tcW w:type="dxa" w:w="6690"/>
+          </w:tcPr>
+          <w:p>
+            <w:r>
+              <w:t>Une seule</w:t>
+            </w:r>
+          </w:p>
+        </w:tc>
+      </w:tr>
+      <w:tr>
+        <w:tc>
+          <w:tcPr>
+            <w:tcW w:type="dxa" w:w="2659"/>
+            <w:shd w:fill="c6d9f1"/>
+          </w:tcPr>
+          <w:p>
+            <w:r>
               <w:t>Type de format</w:t>
             </w:r>
           </w:p>
@@ -4169,7 +4809,7 @@
           </w:tcPr>
           <w:p>
             <w:r>
-              <w:t>Numeric</w:t>
+              <w:t>Text</w:t>
             </w:r>
           </w:p>
         </w:tc>
@@ -4190,26 +4830,36 @@
           <w:tcPr>
             <w:tcW w:type="dxa" w:w="6690"/>
           </w:tcPr>
-          <w:p/>
-        </w:tc>
-      </w:tr>
-      <w:tr>
-        <w:tc>
-          <w:tcPr>
-            <w:tcW w:type="dxa" w:w="2659"/>
-            <w:shd w:fill="c6d9f1"/>
-          </w:tcPr>
-          <w:p>
-            <w:r>
-              <w:t>Validation</w:t>
-            </w:r>
-          </w:p>
-        </w:tc>
-        <w:tc>
-          <w:tcPr>
-            <w:tcW w:type="dxa" w:w="6690"/>
-          </w:tcPr>
-          <w:p/>
+          <w:p>
+            <w:r>
+              <w:t>Must be in the format of &lt;City Name&gt;, &lt;State/Province Name&gt;, &lt;Country Name&gt; for Canada and US, or &lt;City Name&gt;, &lt;Country Name&gt; for international</w:t>
+              <w:br/>
+            </w:r>
+          </w:p>
+        </w:tc>
+      </w:tr>
+      <w:tr>
+        <w:tc>
+          <w:tcPr>
+            <w:tcW w:type="dxa" w:w="2659"/>
+            <w:shd w:fill="c6d9f1"/>
+          </w:tcPr>
+          <w:p>
+            <w:r>
+              <w:t>Validation FR</w:t>
+            </w:r>
+          </w:p>
+        </w:tc>
+        <w:tc>
+          <w:tcPr>
+            <w:tcW w:type="dxa" w:w="6690"/>
+          </w:tcPr>
+          <w:p>
+            <w:r>
+              <w:t>Doit être au format &lt;Nom de la ville&gt;, &lt;Nom de l'État/de la province&gt;, &lt;Nom du pays&gt; pour le Canada et les États-Unis, ou &lt;Nom de la ville&gt;, &lt;Nom du pays&gt; pour l'international</w:t>
+              <w:br/>
+            </w:r>
+          </w:p>
         </w:tc>
       </w:tr>
       <w:tr>
@@ -4230,7 +4880,7 @@
           </w:tcPr>
           <w:p>
             <w:r>
-              <w:t>50.00</w:t>
+              <w:t>Toronto, Ontario, Canada</w:t>
             </w:r>
           </w:p>
         </w:tc>
@@ -4247,7 +4897,7 @@
         <w:pStyle w:val="Heading2"/>
       </w:pPr>
       <w:r>
-        <w:t>1-14 Hébergement</w:t>
+        <w:t>1-14 Autres lieux visités (anglais)</w:t>
         <w:br/>
       </w:r>
     </w:p>
@@ -4304,7 +4954,7 @@
           </w:tcPr>
           <w:p>
             <w:r>
-              <w:t>Lodging</w:t>
+              <w:t>Other places visited (English)</w:t>
             </w:r>
           </w:p>
         </w:tc>
@@ -4327,7 +4977,7 @@
           </w:tcPr>
           <w:p>
             <w:r>
-              <w:t>Hébergement</w:t>
+              <w:t>Autres lieux visités (anglais)</w:t>
             </w:r>
           </w:p>
         </w:tc>
@@ -4350,7 +5000,7 @@
           </w:tcPr>
           <w:p>
             <w:r>
-              <w:t>lodging</w:t>
+              <w:t>destination_other_en</w:t>
             </w:r>
           </w:p>
         </w:tc>
@@ -4373,7 +5023,7 @@
           </w:tcPr>
           <w:p>
             <w:r>
-              <w:t>Total cost of accommodation</w:t>
+              <w:t>To include names of all other places visited during the trip in question, in English.</w:t>
             </w:r>
           </w:p>
         </w:tc>
@@ -4396,30 +5046,76 @@
           </w:tcPr>
           <w:p>
             <w:r>
-              <w:t>Coût total de l’hébergement</w:t>
-            </w:r>
-          </w:p>
-        </w:tc>
-      </w:tr>
-      <w:tr>
-        <w:tc>
-          <w:tcPr>
-            <w:tcW w:type="dxa" w:w="2659"/>
-            <w:shd w:fill="c6d9f1"/>
-          </w:tcPr>
-          <w:p>
-            <w:r>
-              <w:t>Obligation</w:t>
-            </w:r>
-          </w:p>
-        </w:tc>
-        <w:tc>
-          <w:tcPr>
-            <w:tcW w:type="dxa" w:w="6690"/>
-          </w:tcPr>
-          <w:p>
-            <w:r>
-              <w:t>Obligatoire</w:t>
+              <w:t>Inclure les noms de tous les autres lieux visités au cours du voyage en question, en anglais.</w:t>
+            </w:r>
+          </w:p>
+        </w:tc>
+      </w:tr>
+      <w:tr>
+        <w:tc>
+          <w:tcPr>
+            <w:tcW w:type="dxa" w:w="2659"/>
+            <w:shd w:fill="c6d9f1"/>
+          </w:tcPr>
+          <w:p>
+            <w:r>
+              <w:t>Obligation EN</w:t>
+            </w:r>
+          </w:p>
+        </w:tc>
+        <w:tc>
+          <w:tcPr>
+            <w:tcW w:type="dxa" w:w="6690"/>
+          </w:tcPr>
+          <w:p>
+            <w:r>
+              <w:t>Optional</w:t>
+            </w:r>
+          </w:p>
+        </w:tc>
+      </w:tr>
+      <w:tr>
+        <w:tc>
+          <w:tcPr>
+            <w:tcW w:type="dxa" w:w="2659"/>
+            <w:shd w:fill="c6d9f1"/>
+          </w:tcPr>
+          <w:p>
+            <w:r>
+              <w:t>Obligation FR</w:t>
+            </w:r>
+          </w:p>
+        </w:tc>
+        <w:tc>
+          <w:tcPr>
+            <w:tcW w:type="dxa" w:w="6690"/>
+          </w:tcPr>
+          <w:p>
+            <w:r>
+              <w:t>Facultatif</w:t>
+            </w:r>
+          </w:p>
+        </w:tc>
+      </w:tr>
+      <w:tr>
+        <w:tc>
+          <w:tcPr>
+            <w:tcW w:type="dxa" w:w="2659"/>
+            <w:shd w:fill="c6d9f1"/>
+          </w:tcPr>
+          <w:p>
+            <w:r>
+              <w:t>Occurrence</w:t>
+            </w:r>
+          </w:p>
+        </w:tc>
+        <w:tc>
+          <w:tcPr>
+            <w:tcW w:type="dxa" w:w="6690"/>
+          </w:tcPr>
+          <w:p>
+            <w:r>
+              <w:t>Une seule</w:t>
             </w:r>
           </w:p>
         </w:tc>
@@ -4442,7 +5138,7 @@
           </w:tcPr>
           <w:p>
             <w:r>
-              <w:t>Numeric</w:t>
+              <w:t>Text</w:t>
             </w:r>
           </w:p>
         </w:tc>
@@ -4465,30 +5161,32 @@
           </w:tcPr>
           <w:p>
             <w:r>
-              <w:t>This field must not be empty</w:t>
-            </w:r>
-          </w:p>
-        </w:tc>
-      </w:tr>
-      <w:tr>
-        <w:tc>
-          <w:tcPr>
-            <w:tcW w:type="dxa" w:w="2659"/>
-            <w:shd w:fill="c6d9f1"/>
-          </w:tcPr>
-          <w:p>
-            <w:r>
-              <w:t>Validation</w:t>
-            </w:r>
-          </w:p>
-        </w:tc>
-        <w:tc>
-          <w:tcPr>
-            <w:tcW w:type="dxa" w:w="6690"/>
-          </w:tcPr>
-          <w:p>
-            <w:r>
-              <w:t>This field must not be empty</w:t>
+              <w:t>Must be in the format of &lt;City Name&gt;, &lt;State/Province Name&gt;, &lt;Country Name&gt;;&lt;City 2 Name&gt;, &lt;Country 2 Name&gt;</w:t>
+              <w:br/>
+            </w:r>
+          </w:p>
+        </w:tc>
+      </w:tr>
+      <w:tr>
+        <w:tc>
+          <w:tcPr>
+            <w:tcW w:type="dxa" w:w="2659"/>
+            <w:shd w:fill="c6d9f1"/>
+          </w:tcPr>
+          <w:p>
+            <w:r>
+              <w:t>Validation FR</w:t>
+            </w:r>
+          </w:p>
+        </w:tc>
+        <w:tc>
+          <w:tcPr>
+            <w:tcW w:type="dxa" w:w="6690"/>
+          </w:tcPr>
+          <w:p>
+            <w:r>
+              <w:t>Doit être au format &lt;Nom de la ville&gt;, &lt;Nom de l'État/de la province&gt;, &lt;Nom du pays&gt;;&lt;Nom de la ville 2&gt;, &lt;Nom du pays 2&gt;</w:t>
+              <w:br/>
             </w:r>
           </w:p>
         </w:tc>
@@ -4511,7 +5209,7 @@
           </w:tcPr>
           <w:p>
             <w:r>
-              <w:t>300.00</w:t>
+              <w:t>San Francisco, California, USA;London, England</w:t>
             </w:r>
           </w:p>
         </w:tc>
@@ -4528,7 +5226,7 @@
         <w:pStyle w:val="Heading2"/>
       </w:pPr>
       <w:r>
-        <w:t>1-15 Frais de repas et frais accessoires</w:t>
+        <w:t>1-15 Autres lieux visités (français)</w:t>
         <w:br/>
       </w:r>
     </w:p>
@@ -4585,7 +5283,7 @@
           </w:tcPr>
           <w:p>
             <w:r>
-              <w:t>Meals and incidentals</w:t>
+              <w:t>Other places visited (French)</w:t>
             </w:r>
           </w:p>
         </w:tc>
@@ -4608,7 +5306,7 @@
           </w:tcPr>
           <w:p>
             <w:r>
-              <w:t>Frais de repas et frais accessoires</w:t>
+              <w:t>Autres lieux visités (français)</w:t>
             </w:r>
           </w:p>
         </w:tc>
@@ -4631,7 +5329,7 @@
           </w:tcPr>
           <w:p>
             <w:r>
-              <w:t>meals</w:t>
+              <w:t>destination_other_fr</w:t>
             </w:r>
           </w:p>
         </w:tc>
@@ -4654,7 +5352,7 @@
           </w:tcPr>
           <w:p>
             <w:r>
-              <w:t>Total cost of meals and incidentals expenses.</w:t>
+              <w:t>To include names of all other places visited during the trip in question, in French.</w:t>
             </w:r>
           </w:p>
         </w:tc>
@@ -4677,30 +5375,76 @@
           </w:tcPr>
           <w:p>
             <w:r>
-              <w:t>Total des frais de repas et accessoires</w:t>
-            </w:r>
-          </w:p>
-        </w:tc>
-      </w:tr>
-      <w:tr>
-        <w:tc>
-          <w:tcPr>
-            <w:tcW w:type="dxa" w:w="2659"/>
-            <w:shd w:fill="c6d9f1"/>
-          </w:tcPr>
-          <w:p>
-            <w:r>
-              <w:t>Obligation</w:t>
-            </w:r>
-          </w:p>
-        </w:tc>
-        <w:tc>
-          <w:tcPr>
-            <w:tcW w:type="dxa" w:w="6690"/>
-          </w:tcPr>
-          <w:p>
-            <w:r>
-              <w:t>Obligatoire</w:t>
+              <w:t>Inclure les noms de tous les autres lieux visités au cours du voyage en question, en français.</w:t>
+            </w:r>
+          </w:p>
+        </w:tc>
+      </w:tr>
+      <w:tr>
+        <w:tc>
+          <w:tcPr>
+            <w:tcW w:type="dxa" w:w="2659"/>
+            <w:shd w:fill="c6d9f1"/>
+          </w:tcPr>
+          <w:p>
+            <w:r>
+              <w:t>Obligation EN</w:t>
+            </w:r>
+          </w:p>
+        </w:tc>
+        <w:tc>
+          <w:tcPr>
+            <w:tcW w:type="dxa" w:w="6690"/>
+          </w:tcPr>
+          <w:p>
+            <w:r>
+              <w:t>Optional</w:t>
+            </w:r>
+          </w:p>
+        </w:tc>
+      </w:tr>
+      <w:tr>
+        <w:tc>
+          <w:tcPr>
+            <w:tcW w:type="dxa" w:w="2659"/>
+            <w:shd w:fill="c6d9f1"/>
+          </w:tcPr>
+          <w:p>
+            <w:r>
+              <w:t>Obligation FR</w:t>
+            </w:r>
+          </w:p>
+        </w:tc>
+        <w:tc>
+          <w:tcPr>
+            <w:tcW w:type="dxa" w:w="6690"/>
+          </w:tcPr>
+          <w:p>
+            <w:r>
+              <w:t>Facultatif</w:t>
+            </w:r>
+          </w:p>
+        </w:tc>
+      </w:tr>
+      <w:tr>
+        <w:tc>
+          <w:tcPr>
+            <w:tcW w:type="dxa" w:w="2659"/>
+            <w:shd w:fill="c6d9f1"/>
+          </w:tcPr>
+          <w:p>
+            <w:r>
+              <w:t>Occurrence</w:t>
+            </w:r>
+          </w:p>
+        </w:tc>
+        <w:tc>
+          <w:tcPr>
+            <w:tcW w:type="dxa" w:w="6690"/>
+          </w:tcPr>
+          <w:p>
+            <w:r>
+              <w:t>Une seule</w:t>
             </w:r>
           </w:p>
         </w:tc>
@@ -4723,7 +5467,7 @@
           </w:tcPr>
           <w:p>
             <w:r>
-              <w:t>Numeric</w:t>
+              <w:t>Text</w:t>
             </w:r>
           </w:p>
         </w:tc>
@@ -4746,30 +5490,32 @@
           </w:tcPr>
           <w:p>
             <w:r>
-              <w:t>This field must not be empty</w:t>
-            </w:r>
-          </w:p>
-        </w:tc>
-      </w:tr>
-      <w:tr>
-        <w:tc>
-          <w:tcPr>
-            <w:tcW w:type="dxa" w:w="2659"/>
-            <w:shd w:fill="c6d9f1"/>
-          </w:tcPr>
-          <w:p>
-            <w:r>
-              <w:t>Validation</w:t>
-            </w:r>
-          </w:p>
-        </w:tc>
-        <w:tc>
-          <w:tcPr>
-            <w:tcW w:type="dxa" w:w="6690"/>
-          </w:tcPr>
-          <w:p>
-            <w:r>
-              <w:t>This field must not be empty</w:t>
+              <w:t>Must be in the format of &lt;City Name&gt;, &lt;State/Province Name&gt;, &lt;Country Name&gt;;&lt;City 2 Name&gt;, &lt;Country 2 Name&gt;</w:t>
+              <w:br/>
+            </w:r>
+          </w:p>
+        </w:tc>
+      </w:tr>
+      <w:tr>
+        <w:tc>
+          <w:tcPr>
+            <w:tcW w:type="dxa" w:w="2659"/>
+            <w:shd w:fill="c6d9f1"/>
+          </w:tcPr>
+          <w:p>
+            <w:r>
+              <w:t>Validation FR</w:t>
+            </w:r>
+          </w:p>
+        </w:tc>
+        <w:tc>
+          <w:tcPr>
+            <w:tcW w:type="dxa" w:w="6690"/>
+          </w:tcPr>
+          <w:p>
+            <w:r>
+              <w:t>Doit être au format &lt;Nom de la ville&gt;, &lt;Nom de l'État/de la province&gt;, &lt;Nom du pays&gt;;&lt;Nom de la ville 2&gt;, &lt;Nom du pays 2&gt;</w:t>
+              <w:br/>
             </w:r>
           </w:p>
         </w:tc>
@@ -4792,7 +5538,7 @@
           </w:tcPr>
           <w:p>
             <w:r>
-              <w:t>150.00</w:t>
+              <w:t>San Francisco, California, USA;London, England</w:t>
             </w:r>
           </w:p>
         </w:tc>
@@ -4809,7 +5555,7 @@
         <w:pStyle w:val="Heading2"/>
       </w:pPr>
       <w:r>
-        <w:t>1-16 Autres dépenses</w:t>
+        <w:t>1-16 Tarif aérien</w:t>
         <w:br/>
       </w:r>
     </w:p>
@@ -4866,7 +5612,7 @@
           </w:tcPr>
           <w:p>
             <w:r>
-              <w:t>Other expenses</w:t>
+              <w:t>Airfare</w:t>
             </w:r>
           </w:p>
         </w:tc>
@@ -4889,7 +5635,7 @@
           </w:tcPr>
           <w:p>
             <w:r>
-              <w:t>Autres dépenses</w:t>
+              <w:t>Tarif aérien</w:t>
             </w:r>
           </w:p>
         </w:tc>
@@ -4912,7 +5658,7 @@
           </w:tcPr>
           <w:p>
             <w:r>
-              <w:t>other_expenses</w:t>
+              <w:t>airfare</w:t>
             </w:r>
           </w:p>
         </w:tc>
@@ -4935,7 +5681,7 @@
           </w:tcPr>
           <w:p>
             <w:r>
-              <w:t>Total cost of all other items that are not covered by the above fields (for example. special passport, visas, associated photos, calls to the office or home, dependant care where applicable, etc.).</w:t>
+              <w:t>Total cost of any airline tickets, if applicable.</w:t>
             </w:r>
           </w:p>
         </w:tc>
@@ -4958,20 +5704,43 @@
           </w:tcPr>
           <w:p>
             <w:r>
-              <w:t>Coût total de tous les autres éléments qui ne sont pas couverts par les champs ci-dessus (par exemple, passeport spécial, visas, photos connexes, appels au bureau ou à la maison, soin aux personnes à charge, le cas échéant)</w:t>
-            </w:r>
-          </w:p>
-        </w:tc>
-      </w:tr>
-      <w:tr>
-        <w:tc>
-          <w:tcPr>
-            <w:tcW w:type="dxa" w:w="2659"/>
-            <w:shd w:fill="c6d9f1"/>
-          </w:tcPr>
-          <w:p>
-            <w:r>
-              <w:t>Obligation</w:t>
+              <w:t>Coût total des billets d’avion, s’il y a lieu.</w:t>
+            </w:r>
+          </w:p>
+        </w:tc>
+      </w:tr>
+      <w:tr>
+        <w:tc>
+          <w:tcPr>
+            <w:tcW w:type="dxa" w:w="2659"/>
+            <w:shd w:fill="c6d9f1"/>
+          </w:tcPr>
+          <w:p>
+            <w:r>
+              <w:t>Obligation EN</w:t>
+            </w:r>
+          </w:p>
+        </w:tc>
+        <w:tc>
+          <w:tcPr>
+            <w:tcW w:type="dxa" w:w="6690"/>
+          </w:tcPr>
+          <w:p>
+            <w:r>
+              <w:t>Optional</w:t>
+            </w:r>
+          </w:p>
+        </w:tc>
+      </w:tr>
+      <w:tr>
+        <w:tc>
+          <w:tcPr>
+            <w:tcW w:type="dxa" w:w="2659"/>
+            <w:shd w:fill="c6d9f1"/>
+          </w:tcPr>
+          <w:p>
+            <w:r>
+              <w:t>Obligation FR</w:t>
             </w:r>
           </w:p>
         </w:tc>
@@ -4994,6 +5763,29 @@
           </w:tcPr>
           <w:p>
             <w:r>
+              <w:t>Occurrence</w:t>
+            </w:r>
+          </w:p>
+        </w:tc>
+        <w:tc>
+          <w:tcPr>
+            <w:tcW w:type="dxa" w:w="6690"/>
+          </w:tcPr>
+          <w:p>
+            <w:r>
+              <w:t>Une seule</w:t>
+            </w:r>
+          </w:p>
+        </w:tc>
+      </w:tr>
+      <w:tr>
+        <w:tc>
+          <w:tcPr>
+            <w:tcW w:type="dxa" w:w="2659"/>
+            <w:shd w:fill="c6d9f1"/>
+          </w:tcPr>
+          <w:p>
+            <w:r>
               <w:t>Type de format</w:t>
             </w:r>
           </w:p>
@@ -5025,26 +5817,30 @@
           <w:tcPr>
             <w:tcW w:type="dxa" w:w="6690"/>
           </w:tcPr>
-          <w:p/>
-        </w:tc>
-      </w:tr>
-      <w:tr>
-        <w:tc>
-          <w:tcPr>
-            <w:tcW w:type="dxa" w:w="2659"/>
-            <w:shd w:fill="c6d9f1"/>
-          </w:tcPr>
-          <w:p>
-            <w:r>
-              <w:t>Validation</w:t>
-            </w:r>
-          </w:p>
-        </w:tc>
-        <w:tc>
-          <w:tcPr>
-            <w:tcW w:type="dxa" w:w="6690"/>
-          </w:tcPr>
-          <w:p/>
+          <w:p>
+            <w:r/>
+          </w:p>
+        </w:tc>
+      </w:tr>
+      <w:tr>
+        <w:tc>
+          <w:tcPr>
+            <w:tcW w:type="dxa" w:w="2659"/>
+            <w:shd w:fill="c6d9f1"/>
+          </w:tcPr>
+          <w:p>
+            <w:r>
+              <w:t>Validation FR</w:t>
+            </w:r>
+          </w:p>
+        </w:tc>
+        <w:tc>
+          <w:tcPr>
+            <w:tcW w:type="dxa" w:w="6690"/>
+          </w:tcPr>
+          <w:p>
+            <w:r/>
+          </w:p>
         </w:tc>
       </w:tr>
       <w:tr>
@@ -5065,7 +5861,7 @@
           </w:tcPr>
           <w:p>
             <w:r>
-              <w:t>0.00</w:t>
+              <w:t>1000.00</w:t>
             </w:r>
           </w:p>
         </w:tc>
@@ -5082,7 +5878,7 @@
         <w:pStyle w:val="Heading2"/>
       </w:pPr>
       <w:r>
-        <w:t>1-17 Montant total</w:t>
+        <w:t>1-17 Autres moyens de transport</w:t>
         <w:br/>
       </w:r>
     </w:p>
@@ -5139,7 +5935,7 @@
           </w:tcPr>
           <w:p>
             <w:r>
-              <w:t>Total Amount</w:t>
+              <w:t>Other transportation</w:t>
             </w:r>
           </w:p>
         </w:tc>
@@ -5162,7 +5958,7 @@
           </w:tcPr>
           <w:p>
             <w:r>
-              <w:t>Montant total</w:t>
+              <w:t>Autres moyens de transport</w:t>
             </w:r>
           </w:p>
         </w:tc>
@@ -5185,7 +5981,7 @@
           </w:tcPr>
           <w:p>
             <w:r>
-              <w:t>total</w:t>
+              <w:t>other_transport</w:t>
             </w:r>
           </w:p>
         </w:tc>
@@ -5208,7 +6004,7 @@
           </w:tcPr>
           <w:p>
             <w:r>
-              <w:t>The total of the amount listed above.</w:t>
+              <w:t>Total cost of any other forms of transportation (for example, train, bus, vehicle rental, private vehicle, taxis, etc), if applicable.</w:t>
             </w:r>
           </w:p>
         </w:tc>
@@ -5231,30 +6027,76 @@
           </w:tcPr>
           <w:p>
             <w:r>
-              <w:t>Le total des montants énumérés ci-dessus</w:t>
-            </w:r>
-          </w:p>
-        </w:tc>
-      </w:tr>
-      <w:tr>
-        <w:tc>
-          <w:tcPr>
-            <w:tcW w:type="dxa" w:w="2659"/>
-            <w:shd w:fill="c6d9f1"/>
-          </w:tcPr>
-          <w:p>
-            <w:r>
-              <w:t>Obligation</w:t>
-            </w:r>
-          </w:p>
-        </w:tc>
-        <w:tc>
-          <w:tcPr>
-            <w:tcW w:type="dxa" w:w="6690"/>
-          </w:tcPr>
-          <w:p>
-            <w:r>
-              <w:t>Obligatoire</w:t>
+              <w:t>Coût total de toutes autres forme de transport (par exemple, train, autobus, véhicule loué, véhicule particulier, taxis), s’il y a lieu.</w:t>
+            </w:r>
+          </w:p>
+        </w:tc>
+      </w:tr>
+      <w:tr>
+        <w:tc>
+          <w:tcPr>
+            <w:tcW w:type="dxa" w:w="2659"/>
+            <w:shd w:fill="c6d9f1"/>
+          </w:tcPr>
+          <w:p>
+            <w:r>
+              <w:t>Obligation EN</w:t>
+            </w:r>
+          </w:p>
+        </w:tc>
+        <w:tc>
+          <w:tcPr>
+            <w:tcW w:type="dxa" w:w="6690"/>
+          </w:tcPr>
+          <w:p>
+            <w:r>
+              <w:t>Optional</w:t>
+            </w:r>
+          </w:p>
+        </w:tc>
+      </w:tr>
+      <w:tr>
+        <w:tc>
+          <w:tcPr>
+            <w:tcW w:type="dxa" w:w="2659"/>
+            <w:shd w:fill="c6d9f1"/>
+          </w:tcPr>
+          <w:p>
+            <w:r>
+              <w:t>Obligation FR</w:t>
+            </w:r>
+          </w:p>
+        </w:tc>
+        <w:tc>
+          <w:tcPr>
+            <w:tcW w:type="dxa" w:w="6690"/>
+          </w:tcPr>
+          <w:p>
+            <w:r>
+              <w:t>Facultatif</w:t>
+            </w:r>
+          </w:p>
+        </w:tc>
+      </w:tr>
+      <w:tr>
+        <w:tc>
+          <w:tcPr>
+            <w:tcW w:type="dxa" w:w="2659"/>
+            <w:shd w:fill="c6d9f1"/>
+          </w:tcPr>
+          <w:p>
+            <w:r>
+              <w:t>Occurrence</w:t>
+            </w:r>
+          </w:p>
+        </w:tc>
+        <w:tc>
+          <w:tcPr>
+            <w:tcW w:type="dxa" w:w="6690"/>
+          </w:tcPr>
+          <w:p>
+            <w:r>
+              <w:t>Une seule</w:t>
             </w:r>
           </w:p>
         </w:tc>
@@ -5299,32 +6141,28 @@
             <w:tcW w:type="dxa" w:w="6690"/>
           </w:tcPr>
           <w:p>
-            <w:r>
-              <w:t>This field must not be empty</w:t>
-            </w:r>
-          </w:p>
-        </w:tc>
-      </w:tr>
-      <w:tr>
-        <w:tc>
-          <w:tcPr>
-            <w:tcW w:type="dxa" w:w="2659"/>
-            <w:shd w:fill="c6d9f1"/>
-          </w:tcPr>
-          <w:p>
-            <w:r>
-              <w:t>Validation</w:t>
-            </w:r>
-          </w:p>
-        </w:tc>
-        <w:tc>
-          <w:tcPr>
-            <w:tcW w:type="dxa" w:w="6690"/>
-          </w:tcPr>
-          <w:p>
-            <w:r>
-              <w:t>This field must not be empty</w:t>
-            </w:r>
+            <w:r/>
+          </w:p>
+        </w:tc>
+      </w:tr>
+      <w:tr>
+        <w:tc>
+          <w:tcPr>
+            <w:tcW w:type="dxa" w:w="2659"/>
+            <w:shd w:fill="c6d9f1"/>
+          </w:tcPr>
+          <w:p>
+            <w:r>
+              <w:t>Validation FR</w:t>
+            </w:r>
+          </w:p>
+        </w:tc>
+        <w:tc>
+          <w:tcPr>
+            <w:tcW w:type="dxa" w:w="6690"/>
+          </w:tcPr>
+          <w:p>
+            <w:r/>
           </w:p>
         </w:tc>
       </w:tr>
@@ -5346,7 +6184,7 @@
           </w:tcPr>
           <w:p>
             <w:r>
-              <w:t>1500.00</w:t>
+              <w:t>50.00</w:t>
             </w:r>
           </w:p>
         </w:tc>
@@ -5363,7 +6201,7 @@
         <w:pStyle w:val="Heading2"/>
       </w:pPr>
       <w:r>
-        <w:t>1-18 Additional Comments English</w:t>
+        <w:t>1-18 Hébergement</w:t>
         <w:br/>
       </w:r>
     </w:p>
@@ -5420,7 +6258,7 @@
           </w:tcPr>
           <w:p>
             <w:r>
-              <w:t>Additional Comments English</w:t>
+              <w:t>Lodging</w:t>
             </w:r>
           </w:p>
         </w:tc>
@@ -5443,7 +6281,7 @@
           </w:tcPr>
           <w:p>
             <w:r>
-              <w:t>Additional Comments English</w:t>
+              <w:t>Hébergement</w:t>
             </w:r>
           </w:p>
         </w:tc>
@@ -5466,7 +6304,7 @@
           </w:tcPr>
           <w:p>
             <w:r>
-              <w:t>additional_comments_en</w:t>
+              <w:t>lodging</w:t>
             </w:r>
           </w:p>
         </w:tc>
@@ -5489,7 +6327,7 @@
           </w:tcPr>
           <w:p>
             <w:r>
-              <w:t>This field may be populated with additional comments in English.</w:t>
+              <w:t>Total cost of accommodation</w:t>
             </w:r>
           </w:p>
         </w:tc>
@@ -5512,30 +6350,76 @@
           </w:tcPr>
           <w:p>
             <w:r>
-              <w:t>Ce champ peut indiquer des commentaires supplémentaires en anglais.</w:t>
-            </w:r>
-          </w:p>
-        </w:tc>
-      </w:tr>
-      <w:tr>
-        <w:tc>
-          <w:tcPr>
-            <w:tcW w:type="dxa" w:w="2659"/>
-            <w:shd w:fill="c6d9f1"/>
-          </w:tcPr>
-          <w:p>
-            <w:r>
-              <w:t>Obligation</w:t>
-            </w:r>
-          </w:p>
-        </w:tc>
-        <w:tc>
-          <w:tcPr>
-            <w:tcW w:type="dxa" w:w="6690"/>
-          </w:tcPr>
-          <w:p>
-            <w:r>
-              <w:t>Facultatif</w:t>
+              <w:t>Coût total de l’hébergement</w:t>
+            </w:r>
+          </w:p>
+        </w:tc>
+      </w:tr>
+      <w:tr>
+        <w:tc>
+          <w:tcPr>
+            <w:tcW w:type="dxa" w:w="2659"/>
+            <w:shd w:fill="c6d9f1"/>
+          </w:tcPr>
+          <w:p>
+            <w:r>
+              <w:t>Obligation EN</w:t>
+            </w:r>
+          </w:p>
+        </w:tc>
+        <w:tc>
+          <w:tcPr>
+            <w:tcW w:type="dxa" w:w="6690"/>
+          </w:tcPr>
+          <w:p>
+            <w:r>
+              <w:t>Mandatory</w:t>
+            </w:r>
+          </w:p>
+        </w:tc>
+      </w:tr>
+      <w:tr>
+        <w:tc>
+          <w:tcPr>
+            <w:tcW w:type="dxa" w:w="2659"/>
+            <w:shd w:fill="c6d9f1"/>
+          </w:tcPr>
+          <w:p>
+            <w:r>
+              <w:t>Obligation FR</w:t>
+            </w:r>
+          </w:p>
+        </w:tc>
+        <w:tc>
+          <w:tcPr>
+            <w:tcW w:type="dxa" w:w="6690"/>
+          </w:tcPr>
+          <w:p>
+            <w:r>
+              <w:t>Obligatoire</w:t>
+            </w:r>
+          </w:p>
+        </w:tc>
+      </w:tr>
+      <w:tr>
+        <w:tc>
+          <w:tcPr>
+            <w:tcW w:type="dxa" w:w="2659"/>
+            <w:shd w:fill="c6d9f1"/>
+          </w:tcPr>
+          <w:p>
+            <w:r>
+              <w:t>Occurrence</w:t>
+            </w:r>
+          </w:p>
+        </w:tc>
+        <w:tc>
+          <w:tcPr>
+            <w:tcW w:type="dxa" w:w="6690"/>
+          </w:tcPr>
+          <w:p>
+            <w:r>
+              <w:t>Une seule</w:t>
             </w:r>
           </w:p>
         </w:tc>
@@ -5558,7 +6442,7 @@
           </w:tcPr>
           <w:p>
             <w:r>
-              <w:t>Text</w:t>
+              <w:t>Numeric</w:t>
             </w:r>
           </w:p>
         </w:tc>
@@ -5579,26 +6463,34 @@
           <w:tcPr>
             <w:tcW w:type="dxa" w:w="6690"/>
           </w:tcPr>
-          <w:p/>
-        </w:tc>
-      </w:tr>
-      <w:tr>
-        <w:tc>
-          <w:tcPr>
-            <w:tcW w:type="dxa" w:w="2659"/>
-            <w:shd w:fill="c6d9f1"/>
-          </w:tcPr>
-          <w:p>
-            <w:r>
-              <w:t>Validation</w:t>
-            </w:r>
-          </w:p>
-        </w:tc>
-        <w:tc>
-          <w:tcPr>
-            <w:tcW w:type="dxa" w:w="6690"/>
-          </w:tcPr>
-          <w:p/>
+          <w:p>
+            <w:r>
+              <w:t>This field must not be empty</w:t>
+            </w:r>
+          </w:p>
+        </w:tc>
+      </w:tr>
+      <w:tr>
+        <w:tc>
+          <w:tcPr>
+            <w:tcW w:type="dxa" w:w="2659"/>
+            <w:shd w:fill="c6d9f1"/>
+          </w:tcPr>
+          <w:p>
+            <w:r>
+              <w:t>Validation FR</w:t>
+            </w:r>
+          </w:p>
+        </w:tc>
+        <w:tc>
+          <w:tcPr>
+            <w:tcW w:type="dxa" w:w="6690"/>
+          </w:tcPr>
+          <w:p>
+            <w:r>
+              <w:t>Ce champ ne doit pas être vide</w:t>
+            </w:r>
+          </w:p>
         </w:tc>
       </w:tr>
       <w:tr>
@@ -5619,7 +6511,7 @@
           </w:tcPr>
           <w:p>
             <w:r>
-              <w:t>Provide additional explanatory comments as required.</w:t>
+              <w:t>300.00</w:t>
             </w:r>
           </w:p>
         </w:tc>
@@ -5636,7 +6528,7 @@
         <w:pStyle w:val="Heading2"/>
       </w:pPr>
       <w:r>
-        <w:t>1-19 Additional Comments French</w:t>
+        <w:t>1-19 Frais de repas et frais accessoires</w:t>
         <w:br/>
       </w:r>
     </w:p>
@@ -5693,6 +6585,1306 @@
           </w:tcPr>
           <w:p>
             <w:r>
+              <w:t>Meals and incidentals</w:t>
+            </w:r>
+          </w:p>
+        </w:tc>
+      </w:tr>
+      <w:tr>
+        <w:tc>
+          <w:tcPr>
+            <w:tcW w:type="dxa" w:w="2659"/>
+            <w:shd w:fill="c6d9f1"/>
+          </w:tcPr>
+          <w:p>
+            <w:r>
+              <w:t>Nom de la zone FR</w:t>
+            </w:r>
+          </w:p>
+        </w:tc>
+        <w:tc>
+          <w:tcPr>
+            <w:tcW w:type="dxa" w:w="6690"/>
+          </w:tcPr>
+          <w:p>
+            <w:r>
+              <w:t>Frais de repas et frais accessoires</w:t>
+            </w:r>
+          </w:p>
+        </w:tc>
+      </w:tr>
+      <w:tr>
+        <w:tc>
+          <w:tcPr>
+            <w:tcW w:type="dxa" w:w="2659"/>
+            <w:shd w:fill="c6d9f1"/>
+          </w:tcPr>
+          <w:p>
+            <w:r>
+              <w:t>ID</w:t>
+            </w:r>
+          </w:p>
+        </w:tc>
+        <w:tc>
+          <w:tcPr>
+            <w:tcW w:type="dxa" w:w="6690"/>
+          </w:tcPr>
+          <w:p>
+            <w:r>
+              <w:t>meals</w:t>
+            </w:r>
+          </w:p>
+        </w:tc>
+      </w:tr>
+      <w:tr>
+        <w:tc>
+          <w:tcPr>
+            <w:tcW w:type="dxa" w:w="2659"/>
+            <w:shd w:fill="c6d9f1"/>
+          </w:tcPr>
+          <w:p>
+            <w:r>
+              <w:t>Description EN</w:t>
+            </w:r>
+          </w:p>
+        </w:tc>
+        <w:tc>
+          <w:tcPr>
+            <w:tcW w:type="dxa" w:w="6690"/>
+          </w:tcPr>
+          <w:p>
+            <w:r>
+              <w:t>Total cost of meals and incidentals expenses.</w:t>
+            </w:r>
+          </w:p>
+        </w:tc>
+      </w:tr>
+      <w:tr>
+        <w:tc>
+          <w:tcPr>
+            <w:tcW w:type="dxa" w:w="2659"/>
+            <w:shd w:fill="c6d9f1"/>
+          </w:tcPr>
+          <w:p>
+            <w:r>
+              <w:t>Description FR</w:t>
+            </w:r>
+          </w:p>
+        </w:tc>
+        <w:tc>
+          <w:tcPr>
+            <w:tcW w:type="dxa" w:w="6690"/>
+          </w:tcPr>
+          <w:p>
+            <w:r>
+              <w:t>Total des frais de repas et accessoires</w:t>
+            </w:r>
+          </w:p>
+        </w:tc>
+      </w:tr>
+      <w:tr>
+        <w:tc>
+          <w:tcPr>
+            <w:tcW w:type="dxa" w:w="2659"/>
+            <w:shd w:fill="c6d9f1"/>
+          </w:tcPr>
+          <w:p>
+            <w:r>
+              <w:t>Obligation EN</w:t>
+            </w:r>
+          </w:p>
+        </w:tc>
+        <w:tc>
+          <w:tcPr>
+            <w:tcW w:type="dxa" w:w="6690"/>
+          </w:tcPr>
+          <w:p>
+            <w:r>
+              <w:t>Mandatory</w:t>
+            </w:r>
+          </w:p>
+        </w:tc>
+      </w:tr>
+      <w:tr>
+        <w:tc>
+          <w:tcPr>
+            <w:tcW w:type="dxa" w:w="2659"/>
+            <w:shd w:fill="c6d9f1"/>
+          </w:tcPr>
+          <w:p>
+            <w:r>
+              <w:t>Obligation FR</w:t>
+            </w:r>
+          </w:p>
+        </w:tc>
+        <w:tc>
+          <w:tcPr>
+            <w:tcW w:type="dxa" w:w="6690"/>
+          </w:tcPr>
+          <w:p>
+            <w:r>
+              <w:t>Obligatoire</w:t>
+            </w:r>
+          </w:p>
+        </w:tc>
+      </w:tr>
+      <w:tr>
+        <w:tc>
+          <w:tcPr>
+            <w:tcW w:type="dxa" w:w="2659"/>
+            <w:shd w:fill="c6d9f1"/>
+          </w:tcPr>
+          <w:p>
+            <w:r>
+              <w:t>Occurrence</w:t>
+            </w:r>
+          </w:p>
+        </w:tc>
+        <w:tc>
+          <w:tcPr>
+            <w:tcW w:type="dxa" w:w="6690"/>
+          </w:tcPr>
+          <w:p>
+            <w:r>
+              <w:t>Une seule</w:t>
+            </w:r>
+          </w:p>
+        </w:tc>
+      </w:tr>
+      <w:tr>
+        <w:tc>
+          <w:tcPr>
+            <w:tcW w:type="dxa" w:w="2659"/>
+            <w:shd w:fill="c6d9f1"/>
+          </w:tcPr>
+          <w:p>
+            <w:r>
+              <w:t>Type de format</w:t>
+            </w:r>
+          </w:p>
+        </w:tc>
+        <w:tc>
+          <w:tcPr>
+            <w:tcW w:type="dxa" w:w="6690"/>
+          </w:tcPr>
+          <w:p>
+            <w:r>
+              <w:t>Numeric</w:t>
+            </w:r>
+          </w:p>
+        </w:tc>
+      </w:tr>
+      <w:tr>
+        <w:tc>
+          <w:tcPr>
+            <w:tcW w:type="dxa" w:w="2659"/>
+            <w:shd w:fill="c6d9f1"/>
+          </w:tcPr>
+          <w:p>
+            <w:r>
+              <w:t>Validation EN</w:t>
+            </w:r>
+          </w:p>
+        </w:tc>
+        <w:tc>
+          <w:tcPr>
+            <w:tcW w:type="dxa" w:w="6690"/>
+          </w:tcPr>
+          <w:p>
+            <w:r>
+              <w:t>This field must not be empty</w:t>
+            </w:r>
+          </w:p>
+        </w:tc>
+      </w:tr>
+      <w:tr>
+        <w:tc>
+          <w:tcPr>
+            <w:tcW w:type="dxa" w:w="2659"/>
+            <w:shd w:fill="c6d9f1"/>
+          </w:tcPr>
+          <w:p>
+            <w:r>
+              <w:t>Validation FR</w:t>
+            </w:r>
+          </w:p>
+        </w:tc>
+        <w:tc>
+          <w:tcPr>
+            <w:tcW w:type="dxa" w:w="6690"/>
+          </w:tcPr>
+          <w:p>
+            <w:r>
+              <w:t>Ce champ ne doit pas être vide</w:t>
+            </w:r>
+          </w:p>
+        </w:tc>
+      </w:tr>
+      <w:tr>
+        <w:tc>
+          <w:tcPr>
+            <w:tcW w:type="dxa" w:w="2659"/>
+            <w:shd w:fill="c6d9f1"/>
+          </w:tcPr>
+          <w:p>
+            <w:r>
+              <w:t>Exemple de valeur</w:t>
+            </w:r>
+          </w:p>
+        </w:tc>
+        <w:tc>
+          <w:tcPr>
+            <w:tcW w:type="dxa" w:w="6690"/>
+          </w:tcPr>
+          <w:p>
+            <w:r>
+              <w:t>150.00</w:t>
+            </w:r>
+          </w:p>
+        </w:tc>
+      </w:tr>
+    </w:tbl>
+    <w:p>
+      <w:r>
+        <w:br/>
+        <w:br/>
+      </w:r>
+    </w:p>
+    <w:p>
+      <w:pPr>
+        <w:pStyle w:val="Heading2"/>
+      </w:pPr>
+      <w:r>
+        <w:t>1-20 Autres dépenses</w:t>
+        <w:br/>
+      </w:r>
+    </w:p>
+    <w:tbl>
+      <w:tblPr>
+        <w:tblW w:type="auto" w:w="0"/>
+        <w:tblLayout w:type="fixed"/>
+        <w:tblLook w:firstColumn="1" w:firstRow="1" w:lastColumn="0" w:lastRow="0" w:noHBand="0" w:noVBand="1" w:val="04A0"/>
+      </w:tblPr>
+      <w:tblGrid>
+        <w:gridCol w:w="2659"/>
+        <w:gridCol w:w="6690"/>
+      </w:tblGrid>
+      <w:tr>
+        <w:tc>
+          <w:tcPr>
+            <w:tcW w:type="dxa" w:w="2659"/>
+            <w:shd w:fill="c6d9f1"/>
+            <w:shd w:fill="d9d9d9"/>
+          </w:tcPr>
+          <w:p>
+            <w:r>
+              <w:t>Attribut</w:t>
+            </w:r>
+          </w:p>
+        </w:tc>
+        <w:tc>
+          <w:tcPr>
+            <w:tcW w:type="dxa" w:w="6690"/>
+            <w:shd w:fill="d9d9d9"/>
+          </w:tcPr>
+          <w:p>
+            <w:r>
+              <w:t>Description de l’attribut</w:t>
+            </w:r>
+          </w:p>
+        </w:tc>
+      </w:tr>
+      <w:tr>
+        <w:tc>
+          <w:tcPr>
+            <w:tcW w:type="dxa" w:w="2659"/>
+            <w:shd w:fill="c6d9f1"/>
+          </w:tcPr>
+          <w:p>
+            <w:r>
+              <w:t>Nom de la zone EN</w:t>
+            </w:r>
+          </w:p>
+        </w:tc>
+        <w:tc>
+          <w:tcPr>
+            <w:tcW w:type="dxa" w:w="6690"/>
+          </w:tcPr>
+          <w:p>
+            <w:r>
+              <w:t>Other expenses</w:t>
+            </w:r>
+          </w:p>
+        </w:tc>
+      </w:tr>
+      <w:tr>
+        <w:tc>
+          <w:tcPr>
+            <w:tcW w:type="dxa" w:w="2659"/>
+            <w:shd w:fill="c6d9f1"/>
+          </w:tcPr>
+          <w:p>
+            <w:r>
+              <w:t>Nom de la zone FR</w:t>
+            </w:r>
+          </w:p>
+        </w:tc>
+        <w:tc>
+          <w:tcPr>
+            <w:tcW w:type="dxa" w:w="6690"/>
+          </w:tcPr>
+          <w:p>
+            <w:r>
+              <w:t>Autres dépenses</w:t>
+            </w:r>
+          </w:p>
+        </w:tc>
+      </w:tr>
+      <w:tr>
+        <w:tc>
+          <w:tcPr>
+            <w:tcW w:type="dxa" w:w="2659"/>
+            <w:shd w:fill="c6d9f1"/>
+          </w:tcPr>
+          <w:p>
+            <w:r>
+              <w:t>ID</w:t>
+            </w:r>
+          </w:p>
+        </w:tc>
+        <w:tc>
+          <w:tcPr>
+            <w:tcW w:type="dxa" w:w="6690"/>
+          </w:tcPr>
+          <w:p>
+            <w:r>
+              <w:t>other_expenses</w:t>
+            </w:r>
+          </w:p>
+        </w:tc>
+      </w:tr>
+      <w:tr>
+        <w:tc>
+          <w:tcPr>
+            <w:tcW w:type="dxa" w:w="2659"/>
+            <w:shd w:fill="c6d9f1"/>
+          </w:tcPr>
+          <w:p>
+            <w:r>
+              <w:t>Description EN</w:t>
+            </w:r>
+          </w:p>
+        </w:tc>
+        <w:tc>
+          <w:tcPr>
+            <w:tcW w:type="dxa" w:w="6690"/>
+          </w:tcPr>
+          <w:p>
+            <w:r>
+              <w:t>Total cost of all other items that are not covered by the above fields (for example. special passport, visas, associated photos, calls to the office or home, dependant care where applicable, etc.).</w:t>
+            </w:r>
+          </w:p>
+        </w:tc>
+      </w:tr>
+      <w:tr>
+        <w:tc>
+          <w:tcPr>
+            <w:tcW w:type="dxa" w:w="2659"/>
+            <w:shd w:fill="c6d9f1"/>
+          </w:tcPr>
+          <w:p>
+            <w:r>
+              <w:t>Description FR</w:t>
+            </w:r>
+          </w:p>
+        </w:tc>
+        <w:tc>
+          <w:tcPr>
+            <w:tcW w:type="dxa" w:w="6690"/>
+          </w:tcPr>
+          <w:p>
+            <w:r>
+              <w:t>Coût total de tous les autres éléments qui ne sont pas couverts par les champs ci-dessus (par exemple, passeport spécial, visas, photos connexes, appels au bureau ou à la maison, soin aux personnes à charge, le cas échéant)</w:t>
+            </w:r>
+          </w:p>
+        </w:tc>
+      </w:tr>
+      <w:tr>
+        <w:tc>
+          <w:tcPr>
+            <w:tcW w:type="dxa" w:w="2659"/>
+            <w:shd w:fill="c6d9f1"/>
+          </w:tcPr>
+          <w:p>
+            <w:r>
+              <w:t>Obligation EN</w:t>
+            </w:r>
+          </w:p>
+        </w:tc>
+        <w:tc>
+          <w:tcPr>
+            <w:tcW w:type="dxa" w:w="6690"/>
+          </w:tcPr>
+          <w:p>
+            <w:r>
+              <w:t>Optional</w:t>
+            </w:r>
+          </w:p>
+        </w:tc>
+      </w:tr>
+      <w:tr>
+        <w:tc>
+          <w:tcPr>
+            <w:tcW w:type="dxa" w:w="2659"/>
+            <w:shd w:fill="c6d9f1"/>
+          </w:tcPr>
+          <w:p>
+            <w:r>
+              <w:t>Obligation FR</w:t>
+            </w:r>
+          </w:p>
+        </w:tc>
+        <w:tc>
+          <w:tcPr>
+            <w:tcW w:type="dxa" w:w="6690"/>
+          </w:tcPr>
+          <w:p>
+            <w:r>
+              <w:t>Facultatif</w:t>
+            </w:r>
+          </w:p>
+        </w:tc>
+      </w:tr>
+      <w:tr>
+        <w:tc>
+          <w:tcPr>
+            <w:tcW w:type="dxa" w:w="2659"/>
+            <w:shd w:fill="c6d9f1"/>
+          </w:tcPr>
+          <w:p>
+            <w:r>
+              <w:t>Occurrence</w:t>
+            </w:r>
+          </w:p>
+        </w:tc>
+        <w:tc>
+          <w:tcPr>
+            <w:tcW w:type="dxa" w:w="6690"/>
+          </w:tcPr>
+          <w:p>
+            <w:r>
+              <w:t>Une seule</w:t>
+            </w:r>
+          </w:p>
+        </w:tc>
+      </w:tr>
+      <w:tr>
+        <w:tc>
+          <w:tcPr>
+            <w:tcW w:type="dxa" w:w="2659"/>
+            <w:shd w:fill="c6d9f1"/>
+          </w:tcPr>
+          <w:p>
+            <w:r>
+              <w:t>Type de format</w:t>
+            </w:r>
+          </w:p>
+        </w:tc>
+        <w:tc>
+          <w:tcPr>
+            <w:tcW w:type="dxa" w:w="6690"/>
+          </w:tcPr>
+          <w:p>
+            <w:r>
+              <w:t>Numeric</w:t>
+            </w:r>
+          </w:p>
+        </w:tc>
+      </w:tr>
+      <w:tr>
+        <w:tc>
+          <w:tcPr>
+            <w:tcW w:type="dxa" w:w="2659"/>
+            <w:shd w:fill="c6d9f1"/>
+          </w:tcPr>
+          <w:p>
+            <w:r>
+              <w:t>Validation EN</w:t>
+            </w:r>
+          </w:p>
+        </w:tc>
+        <w:tc>
+          <w:tcPr>
+            <w:tcW w:type="dxa" w:w="6690"/>
+          </w:tcPr>
+          <w:p>
+            <w:r/>
+          </w:p>
+        </w:tc>
+      </w:tr>
+      <w:tr>
+        <w:tc>
+          <w:tcPr>
+            <w:tcW w:type="dxa" w:w="2659"/>
+            <w:shd w:fill="c6d9f1"/>
+          </w:tcPr>
+          <w:p>
+            <w:r>
+              <w:t>Validation FR</w:t>
+            </w:r>
+          </w:p>
+        </w:tc>
+        <w:tc>
+          <w:tcPr>
+            <w:tcW w:type="dxa" w:w="6690"/>
+          </w:tcPr>
+          <w:p>
+            <w:r/>
+          </w:p>
+        </w:tc>
+      </w:tr>
+      <w:tr>
+        <w:tc>
+          <w:tcPr>
+            <w:tcW w:type="dxa" w:w="2659"/>
+            <w:shd w:fill="c6d9f1"/>
+          </w:tcPr>
+          <w:p>
+            <w:r>
+              <w:t>Exemple de valeur</w:t>
+            </w:r>
+          </w:p>
+        </w:tc>
+        <w:tc>
+          <w:tcPr>
+            <w:tcW w:type="dxa" w:w="6690"/>
+          </w:tcPr>
+          <w:p>
+            <w:r>
+              <w:t>0.00</w:t>
+            </w:r>
+          </w:p>
+        </w:tc>
+      </w:tr>
+    </w:tbl>
+    <w:p>
+      <w:r>
+        <w:br/>
+        <w:br/>
+      </w:r>
+    </w:p>
+    <w:p>
+      <w:pPr>
+        <w:pStyle w:val="Heading2"/>
+      </w:pPr>
+      <w:r>
+        <w:t>1-21 Montant total</w:t>
+        <w:br/>
+      </w:r>
+    </w:p>
+    <w:tbl>
+      <w:tblPr>
+        <w:tblW w:type="auto" w:w="0"/>
+        <w:tblLayout w:type="fixed"/>
+        <w:tblLook w:firstColumn="1" w:firstRow="1" w:lastColumn="0" w:lastRow="0" w:noHBand="0" w:noVBand="1" w:val="04A0"/>
+      </w:tblPr>
+      <w:tblGrid>
+        <w:gridCol w:w="2659"/>
+        <w:gridCol w:w="6690"/>
+      </w:tblGrid>
+      <w:tr>
+        <w:tc>
+          <w:tcPr>
+            <w:tcW w:type="dxa" w:w="2659"/>
+            <w:shd w:fill="c6d9f1"/>
+            <w:shd w:fill="d9d9d9"/>
+          </w:tcPr>
+          <w:p>
+            <w:r>
+              <w:t>Attribut</w:t>
+            </w:r>
+          </w:p>
+        </w:tc>
+        <w:tc>
+          <w:tcPr>
+            <w:tcW w:type="dxa" w:w="6690"/>
+            <w:shd w:fill="d9d9d9"/>
+          </w:tcPr>
+          <w:p>
+            <w:r>
+              <w:t>Description de l’attribut</w:t>
+            </w:r>
+          </w:p>
+        </w:tc>
+      </w:tr>
+      <w:tr>
+        <w:tc>
+          <w:tcPr>
+            <w:tcW w:type="dxa" w:w="2659"/>
+            <w:shd w:fill="c6d9f1"/>
+          </w:tcPr>
+          <w:p>
+            <w:r>
+              <w:t>Nom de la zone EN</w:t>
+            </w:r>
+          </w:p>
+        </w:tc>
+        <w:tc>
+          <w:tcPr>
+            <w:tcW w:type="dxa" w:w="6690"/>
+          </w:tcPr>
+          <w:p>
+            <w:r>
+              <w:t>Total Amount</w:t>
+            </w:r>
+          </w:p>
+        </w:tc>
+      </w:tr>
+      <w:tr>
+        <w:tc>
+          <w:tcPr>
+            <w:tcW w:type="dxa" w:w="2659"/>
+            <w:shd w:fill="c6d9f1"/>
+          </w:tcPr>
+          <w:p>
+            <w:r>
+              <w:t>Nom de la zone FR</w:t>
+            </w:r>
+          </w:p>
+        </w:tc>
+        <w:tc>
+          <w:tcPr>
+            <w:tcW w:type="dxa" w:w="6690"/>
+          </w:tcPr>
+          <w:p>
+            <w:r>
+              <w:t>Montant total</w:t>
+            </w:r>
+          </w:p>
+        </w:tc>
+      </w:tr>
+      <w:tr>
+        <w:tc>
+          <w:tcPr>
+            <w:tcW w:type="dxa" w:w="2659"/>
+            <w:shd w:fill="c6d9f1"/>
+          </w:tcPr>
+          <w:p>
+            <w:r>
+              <w:t>ID</w:t>
+            </w:r>
+          </w:p>
+        </w:tc>
+        <w:tc>
+          <w:tcPr>
+            <w:tcW w:type="dxa" w:w="6690"/>
+          </w:tcPr>
+          <w:p>
+            <w:r>
+              <w:t>total</w:t>
+            </w:r>
+          </w:p>
+        </w:tc>
+      </w:tr>
+      <w:tr>
+        <w:tc>
+          <w:tcPr>
+            <w:tcW w:type="dxa" w:w="2659"/>
+            <w:shd w:fill="c6d9f1"/>
+          </w:tcPr>
+          <w:p>
+            <w:r>
+              <w:t>Description EN</w:t>
+            </w:r>
+          </w:p>
+        </w:tc>
+        <w:tc>
+          <w:tcPr>
+            <w:tcW w:type="dxa" w:w="6690"/>
+          </w:tcPr>
+          <w:p>
+            <w:r>
+              <w:t>The total of the amount listed above.</w:t>
+            </w:r>
+          </w:p>
+        </w:tc>
+      </w:tr>
+      <w:tr>
+        <w:tc>
+          <w:tcPr>
+            <w:tcW w:type="dxa" w:w="2659"/>
+            <w:shd w:fill="c6d9f1"/>
+          </w:tcPr>
+          <w:p>
+            <w:r>
+              <w:t>Description FR</w:t>
+            </w:r>
+          </w:p>
+        </w:tc>
+        <w:tc>
+          <w:tcPr>
+            <w:tcW w:type="dxa" w:w="6690"/>
+          </w:tcPr>
+          <w:p>
+            <w:r>
+              <w:t>Le total des montants énumérés ci-dessus</w:t>
+            </w:r>
+          </w:p>
+        </w:tc>
+      </w:tr>
+      <w:tr>
+        <w:tc>
+          <w:tcPr>
+            <w:tcW w:type="dxa" w:w="2659"/>
+            <w:shd w:fill="c6d9f1"/>
+          </w:tcPr>
+          <w:p>
+            <w:r>
+              <w:t>Obligation EN</w:t>
+            </w:r>
+          </w:p>
+        </w:tc>
+        <w:tc>
+          <w:tcPr>
+            <w:tcW w:type="dxa" w:w="6690"/>
+          </w:tcPr>
+          <w:p>
+            <w:r>
+              <w:t>Mandatory</w:t>
+            </w:r>
+          </w:p>
+        </w:tc>
+      </w:tr>
+      <w:tr>
+        <w:tc>
+          <w:tcPr>
+            <w:tcW w:type="dxa" w:w="2659"/>
+            <w:shd w:fill="c6d9f1"/>
+          </w:tcPr>
+          <w:p>
+            <w:r>
+              <w:t>Obligation FR</w:t>
+            </w:r>
+          </w:p>
+        </w:tc>
+        <w:tc>
+          <w:tcPr>
+            <w:tcW w:type="dxa" w:w="6690"/>
+          </w:tcPr>
+          <w:p>
+            <w:r>
+              <w:t>Obligatoire</w:t>
+            </w:r>
+          </w:p>
+        </w:tc>
+      </w:tr>
+      <w:tr>
+        <w:tc>
+          <w:tcPr>
+            <w:tcW w:type="dxa" w:w="2659"/>
+            <w:shd w:fill="c6d9f1"/>
+          </w:tcPr>
+          <w:p>
+            <w:r>
+              <w:t>Occurrence</w:t>
+            </w:r>
+          </w:p>
+        </w:tc>
+        <w:tc>
+          <w:tcPr>
+            <w:tcW w:type="dxa" w:w="6690"/>
+          </w:tcPr>
+          <w:p>
+            <w:r>
+              <w:t>Une seule</w:t>
+            </w:r>
+          </w:p>
+        </w:tc>
+      </w:tr>
+      <w:tr>
+        <w:tc>
+          <w:tcPr>
+            <w:tcW w:type="dxa" w:w="2659"/>
+            <w:shd w:fill="c6d9f1"/>
+          </w:tcPr>
+          <w:p>
+            <w:r>
+              <w:t>Type de format</w:t>
+            </w:r>
+          </w:p>
+        </w:tc>
+        <w:tc>
+          <w:tcPr>
+            <w:tcW w:type="dxa" w:w="6690"/>
+          </w:tcPr>
+          <w:p>
+            <w:r>
+              <w:t>Numeric</w:t>
+            </w:r>
+          </w:p>
+        </w:tc>
+      </w:tr>
+      <w:tr>
+        <w:tc>
+          <w:tcPr>
+            <w:tcW w:type="dxa" w:w="2659"/>
+            <w:shd w:fill="c6d9f1"/>
+          </w:tcPr>
+          <w:p>
+            <w:r>
+              <w:t>Validation EN</w:t>
+            </w:r>
+          </w:p>
+        </w:tc>
+        <w:tc>
+          <w:tcPr>
+            <w:tcW w:type="dxa" w:w="6690"/>
+          </w:tcPr>
+          <w:p>
+            <w:r>
+              <w:t>This field must not be empty</w:t>
+            </w:r>
+          </w:p>
+        </w:tc>
+      </w:tr>
+      <w:tr>
+        <w:tc>
+          <w:tcPr>
+            <w:tcW w:type="dxa" w:w="2659"/>
+            <w:shd w:fill="c6d9f1"/>
+          </w:tcPr>
+          <w:p>
+            <w:r>
+              <w:t>Validation FR</w:t>
+            </w:r>
+          </w:p>
+        </w:tc>
+        <w:tc>
+          <w:tcPr>
+            <w:tcW w:type="dxa" w:w="6690"/>
+          </w:tcPr>
+          <w:p>
+            <w:r>
+              <w:t>Ce champ ne doit pas être vide</w:t>
+            </w:r>
+          </w:p>
+        </w:tc>
+      </w:tr>
+      <w:tr>
+        <w:tc>
+          <w:tcPr>
+            <w:tcW w:type="dxa" w:w="2659"/>
+            <w:shd w:fill="c6d9f1"/>
+          </w:tcPr>
+          <w:p>
+            <w:r>
+              <w:t>Exemple de valeur</w:t>
+            </w:r>
+          </w:p>
+        </w:tc>
+        <w:tc>
+          <w:tcPr>
+            <w:tcW w:type="dxa" w:w="6690"/>
+          </w:tcPr>
+          <w:p>
+            <w:r>
+              <w:t>1500.00</w:t>
+            </w:r>
+          </w:p>
+        </w:tc>
+      </w:tr>
+    </w:tbl>
+    <w:p>
+      <w:r>
+        <w:br/>
+        <w:br/>
+      </w:r>
+    </w:p>
+    <w:p>
+      <w:pPr>
+        <w:pStyle w:val="Heading2"/>
+      </w:pPr>
+      <w:r>
+        <w:t>1-22 Additional Comments English</w:t>
+        <w:br/>
+      </w:r>
+    </w:p>
+    <w:tbl>
+      <w:tblPr>
+        <w:tblW w:type="auto" w:w="0"/>
+        <w:tblLayout w:type="fixed"/>
+        <w:tblLook w:firstColumn="1" w:firstRow="1" w:lastColumn="0" w:lastRow="0" w:noHBand="0" w:noVBand="1" w:val="04A0"/>
+      </w:tblPr>
+      <w:tblGrid>
+        <w:gridCol w:w="2659"/>
+        <w:gridCol w:w="6690"/>
+      </w:tblGrid>
+      <w:tr>
+        <w:tc>
+          <w:tcPr>
+            <w:tcW w:type="dxa" w:w="2659"/>
+            <w:shd w:fill="c6d9f1"/>
+            <w:shd w:fill="d9d9d9"/>
+          </w:tcPr>
+          <w:p>
+            <w:r>
+              <w:t>Attribut</w:t>
+            </w:r>
+          </w:p>
+        </w:tc>
+        <w:tc>
+          <w:tcPr>
+            <w:tcW w:type="dxa" w:w="6690"/>
+            <w:shd w:fill="d9d9d9"/>
+          </w:tcPr>
+          <w:p>
+            <w:r>
+              <w:t>Description de l’attribut</w:t>
+            </w:r>
+          </w:p>
+        </w:tc>
+      </w:tr>
+      <w:tr>
+        <w:tc>
+          <w:tcPr>
+            <w:tcW w:type="dxa" w:w="2659"/>
+            <w:shd w:fill="c6d9f1"/>
+          </w:tcPr>
+          <w:p>
+            <w:r>
+              <w:t>Nom de la zone EN</w:t>
+            </w:r>
+          </w:p>
+        </w:tc>
+        <w:tc>
+          <w:tcPr>
+            <w:tcW w:type="dxa" w:w="6690"/>
+          </w:tcPr>
+          <w:p>
+            <w:r>
+              <w:t>Additional Comments English</w:t>
+            </w:r>
+          </w:p>
+        </w:tc>
+      </w:tr>
+      <w:tr>
+        <w:tc>
+          <w:tcPr>
+            <w:tcW w:type="dxa" w:w="2659"/>
+            <w:shd w:fill="c6d9f1"/>
+          </w:tcPr>
+          <w:p>
+            <w:r>
+              <w:t>Nom de la zone FR</w:t>
+            </w:r>
+          </w:p>
+        </w:tc>
+        <w:tc>
+          <w:tcPr>
+            <w:tcW w:type="dxa" w:w="6690"/>
+          </w:tcPr>
+          <w:p>
+            <w:r>
+              <w:t>Additional Comments English</w:t>
+            </w:r>
+          </w:p>
+        </w:tc>
+      </w:tr>
+      <w:tr>
+        <w:tc>
+          <w:tcPr>
+            <w:tcW w:type="dxa" w:w="2659"/>
+            <w:shd w:fill="c6d9f1"/>
+          </w:tcPr>
+          <w:p>
+            <w:r>
+              <w:t>ID</w:t>
+            </w:r>
+          </w:p>
+        </w:tc>
+        <w:tc>
+          <w:tcPr>
+            <w:tcW w:type="dxa" w:w="6690"/>
+          </w:tcPr>
+          <w:p>
+            <w:r>
+              <w:t>additional_comments_en</w:t>
+            </w:r>
+          </w:p>
+        </w:tc>
+      </w:tr>
+      <w:tr>
+        <w:tc>
+          <w:tcPr>
+            <w:tcW w:type="dxa" w:w="2659"/>
+            <w:shd w:fill="c6d9f1"/>
+          </w:tcPr>
+          <w:p>
+            <w:r>
+              <w:t>Description EN</w:t>
+            </w:r>
+          </w:p>
+        </w:tc>
+        <w:tc>
+          <w:tcPr>
+            <w:tcW w:type="dxa" w:w="6690"/>
+          </w:tcPr>
+          <w:p>
+            <w:r>
+              <w:t>This field may be populated with additional comments in English.</w:t>
+            </w:r>
+          </w:p>
+        </w:tc>
+      </w:tr>
+      <w:tr>
+        <w:tc>
+          <w:tcPr>
+            <w:tcW w:type="dxa" w:w="2659"/>
+            <w:shd w:fill="c6d9f1"/>
+          </w:tcPr>
+          <w:p>
+            <w:r>
+              <w:t>Description FR</w:t>
+            </w:r>
+          </w:p>
+        </w:tc>
+        <w:tc>
+          <w:tcPr>
+            <w:tcW w:type="dxa" w:w="6690"/>
+          </w:tcPr>
+          <w:p>
+            <w:r>
+              <w:t>Ce champ peut indiquer des commentaires supplémentaires en anglais.</w:t>
+            </w:r>
+          </w:p>
+        </w:tc>
+      </w:tr>
+      <w:tr>
+        <w:tc>
+          <w:tcPr>
+            <w:tcW w:type="dxa" w:w="2659"/>
+            <w:shd w:fill="c6d9f1"/>
+          </w:tcPr>
+          <w:p>
+            <w:r>
+              <w:t>Obligation EN</w:t>
+            </w:r>
+          </w:p>
+        </w:tc>
+        <w:tc>
+          <w:tcPr>
+            <w:tcW w:type="dxa" w:w="6690"/>
+          </w:tcPr>
+          <w:p>
+            <w:r>
+              <w:t>Optional</w:t>
+            </w:r>
+          </w:p>
+        </w:tc>
+      </w:tr>
+      <w:tr>
+        <w:tc>
+          <w:tcPr>
+            <w:tcW w:type="dxa" w:w="2659"/>
+            <w:shd w:fill="c6d9f1"/>
+          </w:tcPr>
+          <w:p>
+            <w:r>
+              <w:t>Obligation FR</w:t>
+            </w:r>
+          </w:p>
+        </w:tc>
+        <w:tc>
+          <w:tcPr>
+            <w:tcW w:type="dxa" w:w="6690"/>
+          </w:tcPr>
+          <w:p>
+            <w:r>
+              <w:t>Facultatif</w:t>
+            </w:r>
+          </w:p>
+        </w:tc>
+      </w:tr>
+      <w:tr>
+        <w:tc>
+          <w:tcPr>
+            <w:tcW w:type="dxa" w:w="2659"/>
+            <w:shd w:fill="c6d9f1"/>
+          </w:tcPr>
+          <w:p>
+            <w:r>
+              <w:t>Occurrence</w:t>
+            </w:r>
+          </w:p>
+        </w:tc>
+        <w:tc>
+          <w:tcPr>
+            <w:tcW w:type="dxa" w:w="6690"/>
+          </w:tcPr>
+          <w:p>
+            <w:r>
+              <w:t>Une seule</w:t>
+            </w:r>
+          </w:p>
+        </w:tc>
+      </w:tr>
+      <w:tr>
+        <w:tc>
+          <w:tcPr>
+            <w:tcW w:type="dxa" w:w="2659"/>
+            <w:shd w:fill="c6d9f1"/>
+          </w:tcPr>
+          <w:p>
+            <w:r>
+              <w:t>Type de format</w:t>
+            </w:r>
+          </w:p>
+        </w:tc>
+        <w:tc>
+          <w:tcPr>
+            <w:tcW w:type="dxa" w:w="6690"/>
+          </w:tcPr>
+          <w:p>
+            <w:r>
+              <w:t>Text</w:t>
+            </w:r>
+          </w:p>
+        </w:tc>
+      </w:tr>
+      <w:tr>
+        <w:tc>
+          <w:tcPr>
+            <w:tcW w:type="dxa" w:w="2659"/>
+            <w:shd w:fill="c6d9f1"/>
+          </w:tcPr>
+          <w:p>
+            <w:r>
+              <w:t>Validation EN</w:t>
+            </w:r>
+          </w:p>
+        </w:tc>
+        <w:tc>
+          <w:tcPr>
+            <w:tcW w:type="dxa" w:w="6690"/>
+          </w:tcPr>
+          <w:p>
+            <w:r/>
+          </w:p>
+        </w:tc>
+      </w:tr>
+      <w:tr>
+        <w:tc>
+          <w:tcPr>
+            <w:tcW w:type="dxa" w:w="2659"/>
+            <w:shd w:fill="c6d9f1"/>
+          </w:tcPr>
+          <w:p>
+            <w:r>
+              <w:t>Validation FR</w:t>
+            </w:r>
+          </w:p>
+        </w:tc>
+        <w:tc>
+          <w:tcPr>
+            <w:tcW w:type="dxa" w:w="6690"/>
+          </w:tcPr>
+          <w:p>
+            <w:r/>
+          </w:p>
+        </w:tc>
+      </w:tr>
+      <w:tr>
+        <w:tc>
+          <w:tcPr>
+            <w:tcW w:type="dxa" w:w="2659"/>
+            <w:shd w:fill="c6d9f1"/>
+          </w:tcPr>
+          <w:p>
+            <w:r>
+              <w:t>Exemple de valeur</w:t>
+            </w:r>
+          </w:p>
+        </w:tc>
+        <w:tc>
+          <w:tcPr>
+            <w:tcW w:type="dxa" w:w="6690"/>
+          </w:tcPr>
+          <w:p>
+            <w:r>
+              <w:t>Provide additional explanatory comments as required.</w:t>
+            </w:r>
+          </w:p>
+        </w:tc>
+      </w:tr>
+    </w:tbl>
+    <w:p>
+      <w:r>
+        <w:br/>
+        <w:br/>
+      </w:r>
+    </w:p>
+    <w:p>
+      <w:pPr>
+        <w:pStyle w:val="Heading2"/>
+      </w:pPr>
+      <w:r>
+        <w:t>1-23 Additional Comments French</w:t>
+        <w:br/>
+      </w:r>
+    </w:p>
+    <w:tbl>
+      <w:tblPr>
+        <w:tblW w:type="auto" w:w="0"/>
+        <w:tblLayout w:type="fixed"/>
+        <w:tblLook w:firstColumn="1" w:firstRow="1" w:lastColumn="0" w:lastRow="0" w:noHBand="0" w:noVBand="1" w:val="04A0"/>
+      </w:tblPr>
+      <w:tblGrid>
+        <w:gridCol w:w="2659"/>
+        <w:gridCol w:w="6690"/>
+      </w:tblGrid>
+      <w:tr>
+        <w:tc>
+          <w:tcPr>
+            <w:tcW w:type="dxa" w:w="2659"/>
+            <w:shd w:fill="c6d9f1"/>
+            <w:shd w:fill="d9d9d9"/>
+          </w:tcPr>
+          <w:p>
+            <w:r>
+              <w:t>Attribut</w:t>
+            </w:r>
+          </w:p>
+        </w:tc>
+        <w:tc>
+          <w:tcPr>
+            <w:tcW w:type="dxa" w:w="6690"/>
+            <w:shd w:fill="d9d9d9"/>
+          </w:tcPr>
+          <w:p>
+            <w:r>
+              <w:t>Description de l’attribut</w:t>
+            </w:r>
+          </w:p>
+        </w:tc>
+      </w:tr>
+      <w:tr>
+        <w:tc>
+          <w:tcPr>
+            <w:tcW w:type="dxa" w:w="2659"/>
+            <w:shd w:fill="c6d9f1"/>
+          </w:tcPr>
+          <w:p>
+            <w:r>
+              <w:t>Nom de la zone EN</w:t>
+            </w:r>
+          </w:p>
+        </w:tc>
+        <w:tc>
+          <w:tcPr>
+            <w:tcW w:type="dxa" w:w="6690"/>
+          </w:tcPr>
+          <w:p>
+            <w:r>
               <w:t>Additional Comments French</w:t>
             </w:r>
           </w:p>
@@ -5798,7 +7990,30 @@
           </w:tcPr>
           <w:p>
             <w:r>
-              <w:t>Obligation</w:t>
+              <w:t>Obligation EN</w:t>
+            </w:r>
+          </w:p>
+        </w:tc>
+        <w:tc>
+          <w:tcPr>
+            <w:tcW w:type="dxa" w:w="6690"/>
+          </w:tcPr>
+          <w:p>
+            <w:r>
+              <w:t>Optional</w:t>
+            </w:r>
+          </w:p>
+        </w:tc>
+      </w:tr>
+      <w:tr>
+        <w:tc>
+          <w:tcPr>
+            <w:tcW w:type="dxa" w:w="2659"/>
+            <w:shd w:fill="c6d9f1"/>
+          </w:tcPr>
+          <w:p>
+            <w:r>
+              <w:t>Obligation FR</w:t>
             </w:r>
           </w:p>
         </w:tc>
@@ -5821,6 +8036,29 @@
           </w:tcPr>
           <w:p>
             <w:r>
+              <w:t>Occurrence</w:t>
+            </w:r>
+          </w:p>
+        </w:tc>
+        <w:tc>
+          <w:tcPr>
+            <w:tcW w:type="dxa" w:w="6690"/>
+          </w:tcPr>
+          <w:p>
+            <w:r>
+              <w:t>Une seule</w:t>
+            </w:r>
+          </w:p>
+        </w:tc>
+      </w:tr>
+      <w:tr>
+        <w:tc>
+          <w:tcPr>
+            <w:tcW w:type="dxa" w:w="2659"/>
+            <w:shd w:fill="c6d9f1"/>
+          </w:tcPr>
+          <w:p>
+            <w:r>
               <w:t>Type de format</w:t>
             </w:r>
           </w:p>
@@ -5852,26 +8090,30 @@
           <w:tcPr>
             <w:tcW w:type="dxa" w:w="6690"/>
           </w:tcPr>
-          <w:p/>
-        </w:tc>
-      </w:tr>
-      <w:tr>
-        <w:tc>
-          <w:tcPr>
-            <w:tcW w:type="dxa" w:w="2659"/>
-            <w:shd w:fill="c6d9f1"/>
-          </w:tcPr>
-          <w:p>
-            <w:r>
-              <w:t>Validation</w:t>
-            </w:r>
-          </w:p>
-        </w:tc>
-        <w:tc>
-          <w:tcPr>
-            <w:tcW w:type="dxa" w:w="6690"/>
-          </w:tcPr>
-          <w:p/>
+          <w:p>
+            <w:r/>
+          </w:p>
+        </w:tc>
+      </w:tr>
+      <w:tr>
+        <w:tc>
+          <w:tcPr>
+            <w:tcW w:type="dxa" w:w="2659"/>
+            <w:shd w:fill="c6d9f1"/>
+          </w:tcPr>
+          <w:p>
+            <w:r>
+              <w:t>Validation FR</w:t>
+            </w:r>
+          </w:p>
+        </w:tc>
+        <w:tc>
+          <w:tcPr>
+            <w:tcW w:type="dxa" w:w="6690"/>
+          </w:tcPr>
+          <w:p>
+            <w:r/>
+          </w:p>
         </w:tc>
       </w:tr>
       <w:tr>
@@ -5914,7 +8156,7 @@
         <w:pStyle w:val="Heading1"/>
       </w:pPr>
       <w:r>
-        <w:t>Proactive Disclosure - Travel Expenses Nothing to Report</w:t>
+        <w:t>Publication proactive - Dépenses de voyage (Rien à signaler)</w:t>
         <w:br/>
       </w:r>
     </w:p>
@@ -5923,7 +8165,7 @@
         <w:pStyle w:val="Heading2"/>
       </w:pPr>
       <w:r>
-        <w:t>2-1 Year</w:t>
+        <w:t>2-1 Année</w:t>
         <w:br/>
       </w:r>
     </w:p>
@@ -6003,7 +8245,7 @@
           </w:tcPr>
           <w:p>
             <w:r>
-              <w:t>Year</w:t>
+              <w:t>Année</w:t>
             </w:r>
           </w:p>
         </w:tc>
@@ -6085,7 +8327,30 @@
           </w:tcPr>
           <w:p>
             <w:r>
-              <w:t>Obligation</w:t>
+              <w:t>Obligation EN</w:t>
+            </w:r>
+          </w:p>
+        </w:tc>
+        <w:tc>
+          <w:tcPr>
+            <w:tcW w:type="dxa" w:w="6690"/>
+          </w:tcPr>
+          <w:p>
+            <w:r>
+              <w:t>Mandatory</w:t>
+            </w:r>
+          </w:p>
+        </w:tc>
+      </w:tr>
+      <w:tr>
+        <w:tc>
+          <w:tcPr>
+            <w:tcW w:type="dxa" w:w="2659"/>
+            <w:shd w:fill="c6d9f1"/>
+          </w:tcPr>
+          <w:p>
+            <w:r>
+              <w:t>Obligation FR</w:t>
             </w:r>
           </w:p>
         </w:tc>
@@ -6108,6 +8373,29 @@
           </w:tcPr>
           <w:p>
             <w:r>
+              <w:t>Occurrence</w:t>
+            </w:r>
+          </w:p>
+        </w:tc>
+        <w:tc>
+          <w:tcPr>
+            <w:tcW w:type="dxa" w:w="6690"/>
+          </w:tcPr>
+          <w:p>
+            <w:r>
+              <w:t>Une seule</w:t>
+            </w:r>
+          </w:p>
+        </w:tc>
+      </w:tr>
+      <w:tr>
+        <w:tc>
+          <w:tcPr>
+            <w:tcW w:type="dxa" w:w="2659"/>
+            <w:shd w:fill="c6d9f1"/>
+          </w:tcPr>
+          <w:p>
+            <w:r>
               <w:t>Type de format</w:t>
             </w:r>
           </w:p>
@@ -6154,17 +8442,17 @@
           </w:tcPr>
           <w:p>
             <w:r>
-              <w:t>Validation</w:t>
-            </w:r>
-          </w:p>
-        </w:tc>
-        <w:tc>
-          <w:tcPr>
-            <w:tcW w:type="dxa" w:w="6690"/>
-          </w:tcPr>
-          <w:p>
-            <w:r>
-              <w:t>This field must not be empty</w:t>
+              <w:t>Validation FR</w:t>
+            </w:r>
+          </w:p>
+        </w:tc>
+        <w:tc>
+          <w:tcPr>
+            <w:tcW w:type="dxa" w:w="6690"/>
+          </w:tcPr>
+          <w:p>
+            <w:r>
+              <w:t>Ce champ ne doit pas être vide</w:t>
             </w:r>
           </w:p>
         </w:tc>
@@ -6366,7 +8654,30 @@
           </w:tcPr>
           <w:p>
             <w:r>
-              <w:t>Obligation</w:t>
+              <w:t>Obligation EN</w:t>
+            </w:r>
+          </w:p>
+        </w:tc>
+        <w:tc>
+          <w:tcPr>
+            <w:tcW w:type="dxa" w:w="6690"/>
+          </w:tcPr>
+          <w:p>
+            <w:r>
+              <w:t>Mandatory</w:t>
+            </w:r>
+          </w:p>
+        </w:tc>
+      </w:tr>
+      <w:tr>
+        <w:tc>
+          <w:tcPr>
+            <w:tcW w:type="dxa" w:w="2659"/>
+            <w:shd w:fill="c6d9f1"/>
+          </w:tcPr>
+          <w:p>
+            <w:r>
+              <w:t>Obligation FR</w:t>
             </w:r>
           </w:p>
         </w:tc>
@@ -6389,6 +8700,29 @@
           </w:tcPr>
           <w:p>
             <w:r>
+              <w:t>Occurrence</w:t>
+            </w:r>
+          </w:p>
+        </w:tc>
+        <w:tc>
+          <w:tcPr>
+            <w:tcW w:type="dxa" w:w="6690"/>
+          </w:tcPr>
+          <w:p>
+            <w:r>
+              <w:t>Une seule</w:t>
+            </w:r>
+          </w:p>
+        </w:tc>
+      </w:tr>
+      <w:tr>
+        <w:tc>
+          <w:tcPr>
+            <w:tcW w:type="dxa" w:w="2659"/>
+            <w:shd w:fill="c6d9f1"/>
+          </w:tcPr>
+          <w:p>
+            <w:r>
               <w:t>Type de format</w:t>
             </w:r>
           </w:p>
@@ -6435,17 +8769,17 @@
           </w:tcPr>
           <w:p>
             <w:r>
-              <w:t>Validation</w:t>
-            </w:r>
-          </w:p>
-        </w:tc>
-        <w:tc>
-          <w:tcPr>
-            <w:tcW w:type="dxa" w:w="6690"/>
-          </w:tcPr>
-          <w:p>
-            <w:r>
-              <w:t>This field must not be empty</w:t>
+              <w:t>Validation FR</w:t>
+            </w:r>
+          </w:p>
+        </w:tc>
+        <w:tc>
+          <w:tcPr>
+            <w:tcW w:type="dxa" w:w="6690"/>
+          </w:tcPr>
+          <w:p>
+            <w:r>
+              <w:t>Ce champ ne doit pas être vide</w:t>
             </w:r>
           </w:p>
         </w:tc>
@@ -6468,7 +8802,7 @@
           </w:tcPr>
           <w:p>
             <w:r>
-              <w:t>P01</w:t>
+              <w:t>01</w:t>
             </w:r>
           </w:p>
         </w:tc>
@@ -6533,7 +8867,7 @@
           </w:tcPr>
           <w:p>
             <w:r>
-              <w:t>P01</w:t>
+              <w:t>01</w:t>
             </w:r>
           </w:p>
         </w:tc>
@@ -6543,6 +8877,102 @@
           </w:tcPr>
           <w:p>
             <w:r>
+              <w:t>January</w:t>
+            </w:r>
+          </w:p>
+        </w:tc>
+        <w:tc>
+          <w:tcPr>
+            <w:tcW w:type="dxa" w:w="3628"/>
+          </w:tcPr>
+          <w:p>
+            <w:r>
+              <w:t>janvier</w:t>
+            </w:r>
+          </w:p>
+        </w:tc>
+      </w:tr>
+      <w:tr>
+        <w:tc>
+          <w:tcPr>
+            <w:tcW w:type="dxa" w:w="2092"/>
+          </w:tcPr>
+          <w:p>
+            <w:r>
+              <w:t>02</w:t>
+            </w:r>
+          </w:p>
+        </w:tc>
+        <w:tc>
+          <w:tcPr>
+            <w:tcW w:type="dxa" w:w="3628"/>
+          </w:tcPr>
+          <w:p>
+            <w:r>
+              <w:t>February</w:t>
+            </w:r>
+          </w:p>
+        </w:tc>
+        <w:tc>
+          <w:tcPr>
+            <w:tcW w:type="dxa" w:w="3628"/>
+          </w:tcPr>
+          <w:p>
+            <w:r>
+              <w:t>février</w:t>
+            </w:r>
+          </w:p>
+        </w:tc>
+      </w:tr>
+      <w:tr>
+        <w:tc>
+          <w:tcPr>
+            <w:tcW w:type="dxa" w:w="2092"/>
+          </w:tcPr>
+          <w:p>
+            <w:r>
+              <w:t>03</w:t>
+            </w:r>
+          </w:p>
+        </w:tc>
+        <w:tc>
+          <w:tcPr>
+            <w:tcW w:type="dxa" w:w="3628"/>
+          </w:tcPr>
+          <w:p>
+            <w:r>
+              <w:t>March</w:t>
+            </w:r>
+          </w:p>
+        </w:tc>
+        <w:tc>
+          <w:tcPr>
+            <w:tcW w:type="dxa" w:w="3628"/>
+          </w:tcPr>
+          <w:p>
+            <w:r>
+              <w:t>mars</w:t>
+            </w:r>
+          </w:p>
+        </w:tc>
+      </w:tr>
+      <w:tr>
+        <w:tc>
+          <w:tcPr>
+            <w:tcW w:type="dxa" w:w="2092"/>
+          </w:tcPr>
+          <w:p>
+            <w:r>
+              <w:t>04</w:t>
+            </w:r>
+          </w:p>
+        </w:tc>
+        <w:tc>
+          <w:tcPr>
+            <w:tcW w:type="dxa" w:w="3628"/>
+          </w:tcPr>
+          <w:p>
+            <w:r>
               <w:t>April</w:t>
             </w:r>
           </w:p>
@@ -6565,7 +8995,7 @@
           </w:tcPr>
           <w:p>
             <w:r>
-              <w:t>P02</w:t>
+              <w:t>05</w:t>
             </w:r>
           </w:p>
         </w:tc>
@@ -6597,7 +9027,7 @@
           </w:tcPr>
           <w:p>
             <w:r>
-              <w:t>P03</w:t>
+              <w:t>06</w:t>
             </w:r>
           </w:p>
         </w:tc>
@@ -6629,7 +9059,7 @@
           </w:tcPr>
           <w:p>
             <w:r>
-              <w:t>P04</w:t>
+              <w:t>07</w:t>
             </w:r>
           </w:p>
         </w:tc>
@@ -6661,7 +9091,7 @@
           </w:tcPr>
           <w:p>
             <w:r>
-              <w:t>P05</w:t>
+              <w:t>08</w:t>
             </w:r>
           </w:p>
         </w:tc>
@@ -6693,7 +9123,7 @@
           </w:tcPr>
           <w:p>
             <w:r>
-              <w:t>P06</w:t>
+              <w:t>09</w:t>
             </w:r>
           </w:p>
         </w:tc>
@@ -6725,7 +9155,7 @@
           </w:tcPr>
           <w:p>
             <w:r>
-              <w:t>P07</w:t>
+              <w:t>10</w:t>
             </w:r>
           </w:p>
         </w:tc>
@@ -6757,7 +9187,7 @@
           </w:tcPr>
           <w:p>
             <w:r>
-              <w:t>P08</w:t>
+              <w:t>11</w:t>
             </w:r>
           </w:p>
         </w:tc>
@@ -6789,7 +9219,7 @@
           </w:tcPr>
           <w:p>
             <w:r>
-              <w:t>P09</w:t>
+              <w:t>12</w:t>
             </w:r>
           </w:p>
         </w:tc>
@@ -6810,102 +9240,6 @@
           <w:p>
             <w:r>
               <w:t>décembre</w:t>
-            </w:r>
-          </w:p>
-        </w:tc>
-      </w:tr>
-      <w:tr>
-        <w:tc>
-          <w:tcPr>
-            <w:tcW w:type="dxa" w:w="2092"/>
-          </w:tcPr>
-          <w:p>
-            <w:r>
-              <w:t>P10</w:t>
-            </w:r>
-          </w:p>
-        </w:tc>
-        <w:tc>
-          <w:tcPr>
-            <w:tcW w:type="dxa" w:w="3628"/>
-          </w:tcPr>
-          <w:p>
-            <w:r>
-              <w:t>January</w:t>
-            </w:r>
-          </w:p>
-        </w:tc>
-        <w:tc>
-          <w:tcPr>
-            <w:tcW w:type="dxa" w:w="3628"/>
-          </w:tcPr>
-          <w:p>
-            <w:r>
-              <w:t>janvier</w:t>
-            </w:r>
-          </w:p>
-        </w:tc>
-      </w:tr>
-      <w:tr>
-        <w:tc>
-          <w:tcPr>
-            <w:tcW w:type="dxa" w:w="2092"/>
-          </w:tcPr>
-          <w:p>
-            <w:r>
-              <w:t>P11</w:t>
-            </w:r>
-          </w:p>
-        </w:tc>
-        <w:tc>
-          <w:tcPr>
-            <w:tcW w:type="dxa" w:w="3628"/>
-          </w:tcPr>
-          <w:p>
-            <w:r>
-              <w:t>February</w:t>
-            </w:r>
-          </w:p>
-        </w:tc>
-        <w:tc>
-          <w:tcPr>
-            <w:tcW w:type="dxa" w:w="3628"/>
-          </w:tcPr>
-          <w:p>
-            <w:r>
-              <w:t>février</w:t>
-            </w:r>
-          </w:p>
-        </w:tc>
-      </w:tr>
-      <w:tr>
-        <w:tc>
-          <w:tcPr>
-            <w:tcW w:type="dxa" w:w="2092"/>
-          </w:tcPr>
-          <w:p>
-            <w:r>
-              <w:t>P12</w:t>
-            </w:r>
-          </w:p>
-        </w:tc>
-        <w:tc>
-          <w:tcPr>
-            <w:tcW w:type="dxa" w:w="3628"/>
-          </w:tcPr>
-          <w:p>
-            <w:r>
-              <w:t>March</w:t>
-            </w:r>
-          </w:p>
-        </w:tc>
-        <w:tc>
-          <w:tcPr>
-            <w:tcW w:type="dxa" w:w="3628"/>
-          </w:tcPr>
-          <w:p>
-            <w:r>
-              <w:t>mars</w:t>
             </w:r>
           </w:p>
         </w:tc>
@@ -7082,7 +9416,7 @@
       </w:rPr>
     </w:pPr>
     <w:r>
-      <w:t>Profil des éléments de données : Proactive Disclosure - Travel Expenses</w:t>
+      <w:t>Profil des éléments de données : Publication proactive - Dépenses de voyage</w:t>
     </w:r>
   </w:p>
   <w:bookmarkEnd w:id="1"/>

--- a/dep/travelq-fr.docx
+++ b/dep/travelq-fr.docx
@@ -33,7 +33,7 @@
           <w:sz w:val="48"/>
           <w:szCs w:val="48"/>
         </w:rPr>
-        <w:t>Publication proactive - Dépenses de voyage</w:t>
+        <w:t>Proactive Publication - Travel Expenses</w:t>
       </w:r>
     </w:p>
     <w:p>
@@ -213,7 +213,7 @@
             <w:r>
               <w:t>Indique si la saisie de l’élément est obligatoire en tout temps ou dans certaines conditions</w:t>
               <w:br/>
-              <w:t>(c.-à-d. une valeur doit toujours être entrée dans la zone). Les options sont les suivantes :n</w:t>
+              <w:t>(c.-à-d. une valeur doit toujours être entrée dans la zone). Les options sont les suivantes :n</w:t>
               <w:br/>
               <w:t>- Obligatoire</w:t>
               <w:br/>
@@ -359,7 +359,7 @@
           </w:tcPr>
           <w:p>
             <w:r>
-              <w:t>Donnez un ou plusieurs exemples réels des valeurs qui peuvent apparaître, p. ex. « CODE1 » ou « Programme de réforme des services à la famille ».</w:t>
+              <w:t>Donnez un ou plusieurs exemples réels des valeurs qui peuvent apparaître, p. ex. « CODE1 » ou « Programme de réforme des services à la famille ».</w:t>
             </w:r>
           </w:p>
         </w:tc>
@@ -368,7 +368,7 @@
     <w:p>
       <w:r>
         <w:br/>
-        <w:t>Valeurs de la liste contrôlée :</w:t>
+        <w:t>Valeurs de la liste contrôlée :</w:t>
       </w:r>
     </w:p>
     <w:tbl>
@@ -444,7 +444,7 @@
           </w:tcPr>
           <w:p>
             <w:r>
-              <w:t>Description en français 1</w:t>
+              <w:t>Description en français 1</w:t>
             </w:r>
           </w:p>
         </w:tc>
@@ -476,7 +476,7 @@
           </w:tcPr>
           <w:p>
             <w:r>
-              <w:t>Description en français 2</w:t>
+              <w:t>Description en français 2</w:t>
             </w:r>
           </w:p>
         </w:tc>
@@ -492,7 +492,7 @@
         <w:pStyle w:val="Heading1"/>
       </w:pPr>
       <w:r>
-        <w:t>Publication proactive - Dépenses de voyage</w:t>
+        <w:t>Proactive Publication - Travel Expenses</w:t>
         <w:br/>
       </w:r>
     </w:p>
@@ -765,7 +765,7 @@
           </w:tcPr>
           <w:p>
             <w:r>
-              <w:t>This field must not be empty</w:t>
+              <w:t>Ce champ ne doit pas être vide</w:t>
             </w:r>
           </w:p>
         </w:tc>
@@ -1147,7 +1147,7 @@
     <w:p>
       <w:r>
         <w:br/>
-        <w:t>Valeurs de la liste contrôlée :</w:t>
+        <w:t>Valeurs de la liste contrôlée :</w:t>
       </w:r>
     </w:p>
     <w:tbl>
@@ -1536,7 +1536,7 @@
           </w:tcPr>
           <w:p>
             <w:r>
-              <w:t>This field must not be empty</w:t>
+              <w:t>Ce champ ne doit pas être vide</w:t>
             </w:r>
           </w:p>
         </w:tc>
@@ -1863,7 +1863,7 @@
           </w:tcPr>
           <w:p>
             <w:r>
-              <w:t>This field must not be empty</w:t>
+              <w:t>Ce champ ne doit pas être vide</w:t>
             </w:r>
           </w:p>
         </w:tc>
@@ -2190,7 +2190,7 @@
           </w:tcPr>
           <w:p>
             <w:r>
-              <w:t>This field must not be empty</w:t>
+              <w:t>Ce champ ne doit pas être vide</w:t>
             </w:r>
           </w:p>
         </w:tc>
@@ -2517,7 +2517,7 @@
           </w:tcPr>
           <w:p>
             <w:r>
-              <w:t>This field must not be empty</w:t>
+              <w:t>Ce champ ne doit pas être vide</w:t>
             </w:r>
           </w:p>
         </w:tc>
@@ -2844,7 +2844,7 @@
           </w:tcPr>
           <w:p>
             <w:r>
-              <w:t>This field must not be empty</w:t>
+              <w:t>Ce champ ne doit pas être vide</w:t>
             </w:r>
           </w:p>
         </w:tc>
@@ -6465,7 +6465,7 @@
           </w:tcPr>
           <w:p>
             <w:r>
-              <w:t>This field must not be empty</w:t>
+              <w:t>Ce champ ne doit pas être vide</w:t>
             </w:r>
           </w:p>
         </w:tc>
@@ -6792,7 +6792,7 @@
           </w:tcPr>
           <w:p>
             <w:r>
-              <w:t>This field must not be empty</w:t>
+              <w:t>Ce champ ne doit pas être vide</w:t>
             </w:r>
           </w:p>
         </w:tc>
@@ -7442,7 +7442,7 @@
           </w:tcPr>
           <w:p>
             <w:r>
-              <w:t>This field must not be empty</w:t>
+              <w:t>Ce champ ne doit pas être vide</w:t>
             </w:r>
           </w:p>
         </w:tc>
@@ -7584,9 +7584,7 @@
             <w:tcW w:type="dxa" w:w="6690"/>
           </w:tcPr>
           <w:p>
-            <w:r>
-              <w:t>Additional Comments English</w:t>
-            </w:r>
+            <w:r/>
           </w:p>
         </w:tc>
       </w:tr>
@@ -7907,9 +7905,7 @@
             <w:tcW w:type="dxa" w:w="6690"/>
           </w:tcPr>
           <w:p>
-            <w:r>
-              <w:t>Additional Comments French</w:t>
-            </w:r>
+            <w:r/>
           </w:p>
         </w:tc>
       </w:tr>
@@ -8156,7 +8152,7 @@
         <w:pStyle w:val="Heading1"/>
       </w:pPr>
       <w:r>
-        <w:t>Publication proactive - Dépenses de voyage (Rien à signaler)</w:t>
+        <w:t>Proactive Publication - Travel Expenses</w:t>
         <w:br/>
       </w:r>
     </w:p>
@@ -8429,7 +8425,7 @@
           </w:tcPr>
           <w:p>
             <w:r>
-              <w:t>This field must not be empty</w:t>
+              <w:t>Ce champ ne doit pas être vide</w:t>
             </w:r>
           </w:p>
         </w:tc>
@@ -8756,7 +8752,7 @@
           </w:tcPr>
           <w:p>
             <w:r>
-              <w:t>This field must not be empty</w:t>
+              <w:t>Ce champ ne doit pas être vide</w:t>
             </w:r>
           </w:p>
         </w:tc>
@@ -8811,7 +8807,7 @@
     <w:p>
       <w:r>
         <w:br/>
-        <w:t>Valeurs de la liste contrôlée :</w:t>
+        <w:t>Valeurs de la liste contrôlée :</w:t>
       </w:r>
     </w:p>
     <w:tbl>
@@ -9416,7 +9412,7 @@
       </w:rPr>
     </w:pPr>
     <w:r>
-      <w:t>Profil des éléments de données : Publication proactive - Dépenses de voyage</w:t>
+      <w:t>Profil des éléments de données : Proactive Publication - Travel Expenses</w:t>
     </w:r>
   </w:p>
   <w:bookmarkEnd w:id="1"/>
